--- a/fichier-explicatif.docx
+++ b/fichier-explicatif.docx
@@ -67,34 +67,76 @@
     </w:p>
     <w:p/>
     <w:p>
-      <w:r>
-        <w:t xml:space="preserve">Lien GitHub : </w:t>
+      <w:pPr>
+        <w:rPr>
+          <w:lang w:val="en-US"/>
+        </w:rPr>
+      </w:pPr>
+      <w:r>
+        <w:rPr>
+          <w:lang w:val="en-US"/>
+        </w:rPr>
+        <w:t xml:space="preserve">Lien </w:t>
+      </w:r>
+      <w:proofErr w:type="gramStart"/>
+      <w:r>
+        <w:rPr>
+          <w:lang w:val="en-US"/>
+        </w:rPr>
+        <w:t>GitHub :</w:t>
+      </w:r>
+      <w:proofErr w:type="gramEnd"/>
+      <w:r>
+        <w:rPr>
+          <w:lang w:val="en-US"/>
+        </w:rPr>
+        <w:t xml:space="preserve"> </w:t>
       </w:r>
       <w:hyperlink r:id="rId4" w:history="1">
         <w:r>
           <w:rPr>
             <w:rStyle w:val="Hyperlien"/>
+            <w:lang w:val="en-US"/>
           </w:rPr>
-          <w:t>https://github.com/sylsylviane/Tp1-Prog-W</w:t>
-        </w:r>
-        <w:r>
-          <w:rPr>
-            <w:rStyle w:val="Hyperlien"/>
-          </w:rPr>
-          <w:t>e</w:t>
-        </w:r>
-        <w:r>
-          <w:rPr>
-            <w:rStyle w:val="Hyperlien"/>
-          </w:rPr>
-          <w:t>b-avancee</w:t>
+          <w:t>https://github.com/sylsylviane/Tp2-MVC-ProgWebAvancee</w:t>
         </w:r>
       </w:hyperlink>
     </w:p>
     <w:p>
       <w:pPr>
-        <w:pStyle w:val="Sansinterligne"/>
+        <w:rPr>
+          <w:lang w:val="en-US"/>
+        </w:rPr>
       </w:pPr>
+      <w:r>
+        <w:rPr>
+          <w:lang w:val="en-US"/>
+        </w:rPr>
+        <w:t xml:space="preserve">Lien </w:t>
+      </w:r>
+      <w:proofErr w:type="spellStart"/>
+      <w:r>
+        <w:rPr>
+          <w:lang w:val="en-US"/>
+        </w:rPr>
+        <w:t>WebDev</w:t>
+      </w:r>
+      <w:proofErr w:type="spellEnd"/>
+      <w:r>
+        <w:rPr>
+          <w:lang w:val="en-US"/>
+        </w:rPr>
+        <w:t xml:space="preserve"> : </w:t>
+      </w:r>
+      <w:hyperlink r:id="rId5" w:history="1">
+        <w:r>
+          <w:rPr>
+            <w:rStyle w:val="Hyperlien"/>
+            <w:lang w:val="en-US"/>
+          </w:rPr>
+          <w:t>https://e2495559.webdev.cmaisonneuve.qc.ca/Tp2ArchitectureMvc/home</w:t>
+        </w:r>
+      </w:hyperlink>
     </w:p>
     <w:p>
       <w:pPr>
@@ -121,7 +163,7 @@
                     <pic:cNvPicPr/>
                   </pic:nvPicPr>
                   <pic:blipFill>
-                    <a:blip r:embed="rId5">
+                    <a:blip r:embed="rId6">
                       <a:extLst>
                         <a:ext uri="{28A0092B-C50C-407E-A947-70E740481C1C}">
                           <a14:useLocalDpi xmlns:a14="http://schemas.microsoft.com/office/drawing/2010/main" val="0"/>
@@ -768,6 +810,7 @@
   <w:style w:type="character" w:default="1" w:styleId="Policepardfaut">
     <w:name w:val="Default Paragraph Font"/>
     <w:uiPriority w:val="1"/>
+    <w:semiHidden/>
     <w:unhideWhenUsed/>
   </w:style>
   <w:style w:type="table" w:default="1" w:styleId="TableauNormal">

--- a/fichier-explicatif.docx
+++ b/fichier-explicatif.docx
@@ -4,19 +4,639 @@
   <w:body>
     <w:p>
       <w:pPr>
-        <w:pStyle w:val="Titre1"/>
+        <w:spacing w:before="120" w:after="0"/>
       </w:pPr>
       <w:r>
-        <w:t xml:space="preserve">Système web PHP orienté objet avec une base de données </w:t>
+        <w:rPr>
+          <w:noProof/>
+          <w:lang w:bidi="fr-CA"/>
+        </w:rPr>
+        <mc:AlternateContent>
+          <mc:Choice Requires="wpg">
+            <w:drawing>
+              <wp:anchor distT="0" distB="0" distL="114300" distR="114300" simplePos="0" relativeHeight="251659264" behindDoc="1" locked="1" layoutInCell="1" allowOverlap="1" wp14:anchorId="7805BC03" wp14:editId="0F0AC298">
+                <wp:simplePos x="0" y="0"/>
+                <wp:positionH relativeFrom="column">
+                  <wp:posOffset>-457200</wp:posOffset>
+                </wp:positionH>
+                <wp:positionV relativeFrom="paragraph">
+                  <wp:posOffset>-457200</wp:posOffset>
+                </wp:positionV>
+                <wp:extent cx="8247888" cy="3026664"/>
+                <wp:effectExtent l="0" t="0" r="1270" b="2540"/>
+                <wp:wrapNone/>
+                <wp:docPr id="19" name="Graphisme 17">
+                  <a:extLst xmlns:a="http://schemas.openxmlformats.org/drawingml/2006/main">
+                    <a:ext uri="{C183D7F6-B498-43B3-948B-1728B52AA6E4}">
+                      <adec:decorative xmlns:adec="http://schemas.microsoft.com/office/drawing/2017/decorative" val="1"/>
+                    </a:ext>
+                  </a:extLst>
+                </wp:docPr>
+                <wp:cNvGraphicFramePr/>
+                <a:graphic xmlns:a="http://schemas.openxmlformats.org/drawingml/2006/main">
+                  <a:graphicData uri="http://schemas.microsoft.com/office/word/2010/wordprocessingGroup">
+                    <wpg:wgp>
+                      <wpg:cNvGrpSpPr/>
+                      <wpg:grpSpPr>
+                        <a:xfrm>
+                          <a:off x="0" y="0"/>
+                          <a:ext cx="8247888" cy="3026664"/>
+                          <a:chOff x="-7144" y="-7144"/>
+                          <a:chExt cx="6005513" cy="1924050"/>
+                        </a:xfrm>
+                      </wpg:grpSpPr>
+                      <wps:wsp>
+                        <wps:cNvPr id="20" name="Forme libre : Forme 20"/>
+                        <wps:cNvSpPr/>
+                        <wps:spPr>
+                          <a:xfrm>
+                            <a:off x="2121694" y="-7144"/>
+                            <a:ext cx="3876675" cy="1762125"/>
+                          </a:xfrm>
+                          <a:custGeom>
+                            <a:avLst/>
+                            <a:gdLst>
+                              <a:gd name="connsiteX0" fmla="*/ 3869531 w 3876675"/>
+                              <a:gd name="connsiteY0" fmla="*/ 1359694 h 1762125"/>
+                              <a:gd name="connsiteX1" fmla="*/ 2359819 w 3876675"/>
+                              <a:gd name="connsiteY1" fmla="*/ 1744504 h 1762125"/>
+                              <a:gd name="connsiteX2" fmla="*/ 7144 w 3876675"/>
+                              <a:gd name="connsiteY2" fmla="*/ 1287304 h 1762125"/>
+                              <a:gd name="connsiteX3" fmla="*/ 7144 w 3876675"/>
+                              <a:gd name="connsiteY3" fmla="*/ 7144 h 1762125"/>
+                              <a:gd name="connsiteX4" fmla="*/ 3869531 w 3876675"/>
+                              <a:gd name="connsiteY4" fmla="*/ 7144 h 1762125"/>
+                              <a:gd name="connsiteX5" fmla="*/ 3869531 w 3876675"/>
+                              <a:gd name="connsiteY5" fmla="*/ 1359694 h 1762125"/>
+                            </a:gdLst>
+                            <a:ahLst/>
+                            <a:cxnLst>
+                              <a:cxn ang="0">
+                                <a:pos x="connsiteX0" y="connsiteY0"/>
+                              </a:cxn>
+                              <a:cxn ang="0">
+                                <a:pos x="connsiteX1" y="connsiteY1"/>
+                              </a:cxn>
+                              <a:cxn ang="0">
+                                <a:pos x="connsiteX2" y="connsiteY2"/>
+                              </a:cxn>
+                              <a:cxn ang="0">
+                                <a:pos x="connsiteX3" y="connsiteY3"/>
+                              </a:cxn>
+                              <a:cxn ang="0">
+                                <a:pos x="connsiteX4" y="connsiteY4"/>
+                              </a:cxn>
+                              <a:cxn ang="0">
+                                <a:pos x="connsiteX5" y="connsiteY5"/>
+                              </a:cxn>
+                            </a:cxnLst>
+                            <a:rect l="l" t="t" r="r" b="b"/>
+                            <a:pathLst>
+                              <a:path w="3876675" h="1762125">
+                                <a:moveTo>
+                                  <a:pt x="3869531" y="1359694"/>
+                                </a:moveTo>
+                                <a:cubicBezTo>
+                                  <a:pt x="3869531" y="1359694"/>
+                                  <a:pt x="3379946" y="1834039"/>
+                                  <a:pt x="2359819" y="1744504"/>
+                                </a:cubicBezTo>
+                                <a:cubicBezTo>
+                                  <a:pt x="1339691" y="1654969"/>
+                                  <a:pt x="936784" y="1180624"/>
+                                  <a:pt x="7144" y="1287304"/>
+                                </a:cubicBezTo>
+                                <a:lnTo>
+                                  <a:pt x="7144" y="7144"/>
+                                </a:lnTo>
+                                <a:lnTo>
+                                  <a:pt x="3869531" y="7144"/>
+                                </a:lnTo>
+                                <a:lnTo>
+                                  <a:pt x="3869531" y="1359694"/>
+                                </a:lnTo>
+                                <a:close/>
+                              </a:path>
+                            </a:pathLst>
+                          </a:custGeom>
+                          <a:solidFill>
+                            <a:schemeClr val="accent2"/>
+                          </a:solidFill>
+                          <a:ln w="9525" cap="flat">
+                            <a:noFill/>
+                            <a:prstDash val="solid"/>
+                            <a:miter/>
+                          </a:ln>
+                        </wps:spPr>
+                        <wps:bodyPr rot="0" spcFirstLastPara="0" vertOverflow="overflow" horzOverflow="overflow" vert="horz" wrap="square" lIns="91440" tIns="45720" rIns="91440" bIns="45720" numCol="1" spcCol="0" rtlCol="0" fromWordArt="0" anchor="ctr" anchorCtr="0" forceAA="0" compatLnSpc="1">
+                          <a:prstTxWarp prst="textNoShape">
+                            <a:avLst/>
+                          </a:prstTxWarp>
+                          <a:noAutofit/>
+                        </wps:bodyPr>
+                      </wps:wsp>
+                      <wps:wsp>
+                        <wps:cNvPr id="22" name="Forme libre : Forme 22"/>
+                        <wps:cNvSpPr/>
+                        <wps:spPr>
+                          <a:xfrm>
+                            <a:off x="-7144" y="-7144"/>
+                            <a:ext cx="6000750" cy="1924050"/>
+                          </a:xfrm>
+                          <a:custGeom>
+                            <a:avLst/>
+                            <a:gdLst>
+                              <a:gd name="connsiteX0" fmla="*/ 7144 w 6000750"/>
+                              <a:gd name="connsiteY0" fmla="*/ 1699736 h 1924050"/>
+                              <a:gd name="connsiteX1" fmla="*/ 2934176 w 6000750"/>
+                              <a:gd name="connsiteY1" fmla="*/ 1484471 h 1924050"/>
+                              <a:gd name="connsiteX2" fmla="*/ 5998369 w 6000750"/>
+                              <a:gd name="connsiteY2" fmla="*/ 893921 h 1924050"/>
+                              <a:gd name="connsiteX3" fmla="*/ 5998369 w 6000750"/>
+                              <a:gd name="connsiteY3" fmla="*/ 7144 h 1924050"/>
+                              <a:gd name="connsiteX4" fmla="*/ 7144 w 6000750"/>
+                              <a:gd name="connsiteY4" fmla="*/ 7144 h 1924050"/>
+                              <a:gd name="connsiteX5" fmla="*/ 7144 w 6000750"/>
+                              <a:gd name="connsiteY5" fmla="*/ 1699736 h 1924050"/>
+                            </a:gdLst>
+                            <a:ahLst/>
+                            <a:cxnLst>
+                              <a:cxn ang="0">
+                                <a:pos x="connsiteX0" y="connsiteY0"/>
+                              </a:cxn>
+                              <a:cxn ang="0">
+                                <a:pos x="connsiteX1" y="connsiteY1"/>
+                              </a:cxn>
+                              <a:cxn ang="0">
+                                <a:pos x="connsiteX2" y="connsiteY2"/>
+                              </a:cxn>
+                              <a:cxn ang="0">
+                                <a:pos x="connsiteX3" y="connsiteY3"/>
+                              </a:cxn>
+                              <a:cxn ang="0">
+                                <a:pos x="connsiteX4" y="connsiteY4"/>
+                              </a:cxn>
+                              <a:cxn ang="0">
+                                <a:pos x="connsiteX5" y="connsiteY5"/>
+                              </a:cxn>
+                            </a:cxnLst>
+                            <a:rect l="l" t="t" r="r" b="b"/>
+                            <a:pathLst>
+                              <a:path w="6000750" h="1924050">
+                                <a:moveTo>
+                                  <a:pt x="7144" y="1699736"/>
+                                </a:moveTo>
+                                <a:cubicBezTo>
+                                  <a:pt x="7144" y="1699736"/>
+                                  <a:pt x="1410176" y="2317909"/>
+                                  <a:pt x="2934176" y="1484471"/>
+                                </a:cubicBezTo>
+                                <a:cubicBezTo>
+                                  <a:pt x="4459129" y="651986"/>
+                                  <a:pt x="5998369" y="893921"/>
+                                  <a:pt x="5998369" y="893921"/>
+                                </a:cubicBezTo>
+                                <a:lnTo>
+                                  <a:pt x="5998369" y="7144"/>
+                                </a:lnTo>
+                                <a:lnTo>
+                                  <a:pt x="7144" y="7144"/>
+                                </a:lnTo>
+                                <a:lnTo>
+                                  <a:pt x="7144" y="1699736"/>
+                                </a:lnTo>
+                                <a:close/>
+                              </a:path>
+                            </a:pathLst>
+                          </a:custGeom>
+                          <a:solidFill>
+                            <a:schemeClr val="accent1"/>
+                          </a:solidFill>
+                          <a:ln w="9525" cap="flat">
+                            <a:noFill/>
+                            <a:prstDash val="solid"/>
+                            <a:miter/>
+                          </a:ln>
+                        </wps:spPr>
+                        <wps:bodyPr rot="0" spcFirstLastPara="0" vertOverflow="overflow" horzOverflow="overflow" vert="horz" wrap="square" lIns="91440" tIns="45720" rIns="91440" bIns="45720" numCol="1" spcCol="0" rtlCol="0" fromWordArt="0" anchor="ctr" anchorCtr="0" forceAA="0" compatLnSpc="1">
+                          <a:prstTxWarp prst="textNoShape">
+                            <a:avLst/>
+                          </a:prstTxWarp>
+                          <a:noAutofit/>
+                        </wps:bodyPr>
+                      </wps:wsp>
+                      <wps:wsp>
+                        <wps:cNvPr id="23" name="Forme libre : Forme 23"/>
+                        <wps:cNvSpPr/>
+                        <wps:spPr>
+                          <a:xfrm>
+                            <a:off x="-7144" y="-7144"/>
+                            <a:ext cx="6000750" cy="904875"/>
+                          </a:xfrm>
+                          <a:custGeom>
+                            <a:avLst/>
+                            <a:gdLst>
+                              <a:gd name="connsiteX0" fmla="*/ 7144 w 6000750"/>
+                              <a:gd name="connsiteY0" fmla="*/ 7144 h 904875"/>
+                              <a:gd name="connsiteX1" fmla="*/ 7144 w 6000750"/>
+                              <a:gd name="connsiteY1" fmla="*/ 613886 h 904875"/>
+                              <a:gd name="connsiteX2" fmla="*/ 3546634 w 6000750"/>
+                              <a:gd name="connsiteY2" fmla="*/ 574834 h 904875"/>
+                              <a:gd name="connsiteX3" fmla="*/ 5998369 w 6000750"/>
+                              <a:gd name="connsiteY3" fmla="*/ 893921 h 904875"/>
+                              <a:gd name="connsiteX4" fmla="*/ 5998369 w 6000750"/>
+                              <a:gd name="connsiteY4" fmla="*/ 7144 h 904875"/>
+                              <a:gd name="connsiteX5" fmla="*/ 7144 w 6000750"/>
+                              <a:gd name="connsiteY5" fmla="*/ 7144 h 904875"/>
+                            </a:gdLst>
+                            <a:ahLst/>
+                            <a:cxnLst>
+                              <a:cxn ang="0">
+                                <a:pos x="connsiteX0" y="connsiteY0"/>
+                              </a:cxn>
+                              <a:cxn ang="0">
+                                <a:pos x="connsiteX1" y="connsiteY1"/>
+                              </a:cxn>
+                              <a:cxn ang="0">
+                                <a:pos x="connsiteX2" y="connsiteY2"/>
+                              </a:cxn>
+                              <a:cxn ang="0">
+                                <a:pos x="connsiteX3" y="connsiteY3"/>
+                              </a:cxn>
+                              <a:cxn ang="0">
+                                <a:pos x="connsiteX4" y="connsiteY4"/>
+                              </a:cxn>
+                              <a:cxn ang="0">
+                                <a:pos x="connsiteX5" y="connsiteY5"/>
+                              </a:cxn>
+                            </a:cxnLst>
+                            <a:rect l="l" t="t" r="r" b="b"/>
+                            <a:pathLst>
+                              <a:path w="6000750" h="904875">
+                                <a:moveTo>
+                                  <a:pt x="7144" y="7144"/>
+                                </a:moveTo>
+                                <a:lnTo>
+                                  <a:pt x="7144" y="613886"/>
+                                </a:lnTo>
+                                <a:cubicBezTo>
+                                  <a:pt x="647224" y="1034891"/>
+                                  <a:pt x="2136934" y="964406"/>
+                                  <a:pt x="3546634" y="574834"/>
+                                </a:cubicBezTo>
+                                <a:cubicBezTo>
+                                  <a:pt x="4882039" y="205264"/>
+                                  <a:pt x="5998369" y="893921"/>
+                                  <a:pt x="5998369" y="893921"/>
+                                </a:cubicBezTo>
+                                <a:lnTo>
+                                  <a:pt x="5998369" y="7144"/>
+                                </a:lnTo>
+                                <a:lnTo>
+                                  <a:pt x="7144" y="7144"/>
+                                </a:lnTo>
+                                <a:close/>
+                              </a:path>
+                            </a:pathLst>
+                          </a:custGeom>
+                          <a:gradFill flip="none" rotWithShape="1">
+                            <a:gsLst>
+                              <a:gs pos="0">
+                                <a:schemeClr val="accent1"/>
+                              </a:gs>
+                              <a:gs pos="100000">
+                                <a:schemeClr val="accent1">
+                                  <a:lumMod val="60000"/>
+                                  <a:lumOff val="40000"/>
+                                </a:schemeClr>
+                              </a:gs>
+                            </a:gsLst>
+                            <a:lin ang="0" scaled="1"/>
+                            <a:tileRect/>
+                          </a:gradFill>
+                          <a:ln w="9525" cap="flat">
+                            <a:noFill/>
+                            <a:prstDash val="solid"/>
+                            <a:miter/>
+                          </a:ln>
+                        </wps:spPr>
+                        <wps:bodyPr rot="0" spcFirstLastPara="0" vertOverflow="overflow" horzOverflow="overflow" vert="horz" wrap="square" lIns="91440" tIns="45720" rIns="91440" bIns="45720" numCol="1" spcCol="0" rtlCol="0" fromWordArt="0" anchor="ctr" anchorCtr="0" forceAA="0" compatLnSpc="1">
+                          <a:prstTxWarp prst="textNoShape">
+                            <a:avLst/>
+                          </a:prstTxWarp>
+                          <a:noAutofit/>
+                        </wps:bodyPr>
+                      </wps:wsp>
+                      <wps:wsp>
+                        <wps:cNvPr id="24" name="Forme libre : Forme 24"/>
+                        <wps:cNvSpPr/>
+                        <wps:spPr>
+                          <a:xfrm>
+                            <a:off x="3176111" y="924401"/>
+                            <a:ext cx="2819400" cy="828675"/>
+                          </a:xfrm>
+                          <a:custGeom>
+                            <a:avLst/>
+                            <a:gdLst>
+                              <a:gd name="connsiteX0" fmla="*/ 7144 w 2819400"/>
+                              <a:gd name="connsiteY0" fmla="*/ 481489 h 828675"/>
+                              <a:gd name="connsiteX1" fmla="*/ 1305401 w 2819400"/>
+                              <a:gd name="connsiteY1" fmla="*/ 812959 h 828675"/>
+                              <a:gd name="connsiteX2" fmla="*/ 2815114 w 2819400"/>
+                              <a:gd name="connsiteY2" fmla="*/ 428149 h 828675"/>
+                              <a:gd name="connsiteX3" fmla="*/ 2815114 w 2819400"/>
+                              <a:gd name="connsiteY3" fmla="*/ 7144 h 828675"/>
+                              <a:gd name="connsiteX4" fmla="*/ 7144 w 2819400"/>
+                              <a:gd name="connsiteY4" fmla="*/ 481489 h 828675"/>
+                            </a:gdLst>
+                            <a:ahLst/>
+                            <a:cxnLst>
+                              <a:cxn ang="0">
+                                <a:pos x="connsiteX0" y="connsiteY0"/>
+                              </a:cxn>
+                              <a:cxn ang="0">
+                                <a:pos x="connsiteX1" y="connsiteY1"/>
+                              </a:cxn>
+                              <a:cxn ang="0">
+                                <a:pos x="connsiteX2" y="connsiteY2"/>
+                              </a:cxn>
+                              <a:cxn ang="0">
+                                <a:pos x="connsiteX3" y="connsiteY3"/>
+                              </a:cxn>
+                              <a:cxn ang="0">
+                                <a:pos x="connsiteX4" y="connsiteY4"/>
+                              </a:cxn>
+                            </a:cxnLst>
+                            <a:rect l="l" t="t" r="r" b="b"/>
+                            <a:pathLst>
+                              <a:path w="2819400" h="828675">
+                                <a:moveTo>
+                                  <a:pt x="7144" y="481489"/>
+                                </a:moveTo>
+                                <a:cubicBezTo>
+                                  <a:pt x="380524" y="602456"/>
+                                  <a:pt x="751999" y="764381"/>
+                                  <a:pt x="1305401" y="812959"/>
+                                </a:cubicBezTo>
+                                <a:cubicBezTo>
+                                  <a:pt x="2325529" y="902494"/>
+                                  <a:pt x="2815114" y="428149"/>
+                                  <a:pt x="2815114" y="428149"/>
+                                </a:cubicBezTo>
+                                <a:lnTo>
+                                  <a:pt x="2815114" y="7144"/>
+                                </a:lnTo>
+                                <a:cubicBezTo>
+                                  <a:pt x="2332196" y="236696"/>
+                                  <a:pt x="1376839" y="568166"/>
+                                  <a:pt x="7144" y="481489"/>
+                                </a:cubicBezTo>
+                                <a:close/>
+                              </a:path>
+                            </a:pathLst>
+                          </a:custGeom>
+                          <a:gradFill>
+                            <a:gsLst>
+                              <a:gs pos="0">
+                                <a:schemeClr val="accent2"/>
+                              </a:gs>
+                              <a:gs pos="100000">
+                                <a:schemeClr val="accent2">
+                                  <a:lumMod val="75000"/>
+                                </a:schemeClr>
+                              </a:gs>
+                            </a:gsLst>
+                            <a:lin ang="0" scaled="1"/>
+                          </a:gradFill>
+                          <a:ln w="9525" cap="flat">
+                            <a:noFill/>
+                            <a:prstDash val="solid"/>
+                            <a:miter/>
+                          </a:ln>
+                        </wps:spPr>
+                        <wps:bodyPr rot="0" spcFirstLastPara="0" vertOverflow="overflow" horzOverflow="overflow" vert="horz" wrap="square" lIns="91440" tIns="45720" rIns="91440" bIns="45720" numCol="1" spcCol="0" rtlCol="0" fromWordArt="0" anchor="ctr" anchorCtr="0" forceAA="0" compatLnSpc="1">
+                          <a:prstTxWarp prst="textNoShape">
+                            <a:avLst/>
+                          </a:prstTxWarp>
+                          <a:noAutofit/>
+                        </wps:bodyPr>
+                      </wps:wsp>
+                    </wpg:wgp>
+                  </a:graphicData>
+                </a:graphic>
+                <wp14:sizeRelH relativeFrom="margin">
+                  <wp14:pctWidth>0</wp14:pctWidth>
+                </wp14:sizeRelH>
+                <wp14:sizeRelV relativeFrom="margin">
+                  <wp14:pctHeight>0</wp14:pctHeight>
+                </wp14:sizeRelV>
+              </wp:anchor>
+            </w:drawing>
+          </mc:Choice>
+          <mc:Fallback>
+            <w:pict>
+              <v:group w14:anchorId="6A535289" id="Graphisme 17" o:spid="_x0000_s1026" alt="&quot;&quot;" style="position:absolute;margin-left:-36pt;margin-top:-36pt;width:649.45pt;height:238.3pt;z-index:-251657216;mso-width-relative:margin;mso-height-relative:margin" coordorigin="-71,-71" coordsize="60055,19240" o:gfxdata="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">
+                <v:shape id="Forme libre : Forme 20" o:spid="_x0000_s1027" style="position:absolute;left:21216;top:-71;width:38767;height:17620;visibility:visible;mso-wrap-style:square;v-text-anchor:middle" coordsize="3876675,1762125" o:gfxdata="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" path="m3869531,1359694v,,-489585,474345,-1509712,384810c1339691,1654969,936784,1180624,7144,1287304l7144,7144r3862387,l3869531,1359694xe" fillcolor="#009dd9 [3205]" stroked="f">
+                  <v:stroke joinstyle="miter"/>
+                  <v:path arrowok="t" o:connecttype="custom" o:connectlocs="3869531,1359694;2359819,1744504;7144,1287304;7144,7144;3869531,7144;3869531,1359694" o:connectangles="0,0,0,0,0,0"/>
+                </v:shape>
+                <v:shape id="Forme libre : Forme 22" o:spid="_x0000_s1028" style="position:absolute;left:-71;top:-71;width:60007;height:19240;visibility:visible;mso-wrap-style:square;v-text-anchor:middle" coordsize="6000750,1924050" o:gfxdata="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" path="m7144,1699736v,,1403032,618173,2927032,-215265c4459129,651986,5998369,893921,5998369,893921r,-886777l7144,7144r,1692592xe" fillcolor="#17406d [3204]" stroked="f">
+                  <v:stroke joinstyle="miter"/>
+                  <v:path arrowok="t" o:connecttype="custom" o:connectlocs="7144,1699736;2934176,1484471;5998369,893921;5998369,7144;7144,7144;7144,1699736" o:connectangles="0,0,0,0,0,0"/>
+                </v:shape>
+                <v:shape id="Forme libre : Forme 23" o:spid="_x0000_s1029" style="position:absolute;left:-71;top:-71;width:60007;height:9048;visibility:visible;mso-wrap-style:square;v-text-anchor:middle" coordsize="6000750,904875" o:gfxdata="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" path="m7144,7144r,606742c647224,1034891,2136934,964406,3546634,574834,4882039,205264,5998369,893921,5998369,893921r,-886777l7144,7144xe" fillcolor="#17406d [3204]" stroked="f">
+                  <v:fill color2="#4389d7 [1940]" rotate="t" angle="90" focus="100%" type="gradient"/>
+                  <v:stroke joinstyle="miter"/>
+                  <v:path arrowok="t" o:connecttype="custom" o:connectlocs="7144,7144;7144,613886;3546634,574834;5998369,893921;5998369,7144;7144,7144" o:connectangles="0,0,0,0,0,0"/>
+                </v:shape>
+                <v:shape id="Forme libre : Forme 24" o:spid="_x0000_s1030" style="position:absolute;left:31761;top:9244;width:28194;height:8286;visibility:visible;mso-wrap-style:square;v-text-anchor:middle" coordsize="2819400,828675" o:gfxdata="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" path="m7144,481489c380524,602456,751999,764381,1305401,812959,2325529,902494,2815114,428149,2815114,428149r,-421005c2332196,236696,1376839,568166,7144,481489xe" fillcolor="#009dd9 [3205]" stroked="f">
+                  <v:fill color2="#0075a2 [2405]" angle="90" focus="100%" type="gradient"/>
+                  <v:stroke joinstyle="miter"/>
+                  <v:path arrowok="t" o:connecttype="custom" o:connectlocs="7144,481489;1305401,812959;2815114,428149;2815114,7144;7144,481489" o:connectangles="0,0,0,0,0"/>
+                </v:shape>
+                <w10:anchorlock/>
+              </v:group>
+            </w:pict>
+          </mc:Fallback>
+        </mc:AlternateContent>
       </w:r>
+    </w:p>
+    <w:tbl>
+      <w:tblPr>
+        <w:tblW w:w="5000" w:type="pct"/>
+        <w:jc w:val="center"/>
+        <w:tblLayout w:type="fixed"/>
+        <w:tblCellMar>
+          <w:left w:w="0" w:type="dxa"/>
+          <w:right w:w="0" w:type="dxa"/>
+        </w:tblCellMar>
+        <w:tblLook w:val="0600" w:firstRow="0" w:lastRow="0" w:firstColumn="0" w:lastColumn="0" w:noHBand="1" w:noVBand="1"/>
+        <w:tblDescription w:val="Tableau de disposition de l’en-tête"/>
+      </w:tblPr>
+      <w:tblGrid>
+        <w:gridCol w:w="10466"/>
+      </w:tblGrid>
+      <w:tr>
+        <w:trPr>
+          <w:trHeight w:val="270"/>
+          <w:jc w:val="center"/>
+        </w:trPr>
+        <w:tc>
+          <w:tcPr>
+            <w:tcW w:w="10800" w:type="dxa"/>
+          </w:tcPr>
+          <w:p>
+            <w:pPr>
+              <w:pStyle w:val="Coordonnes"/>
+              <w:rPr>
+                <w:color w:val="000000" w:themeColor="text1"/>
+              </w:rPr>
+            </w:pPr>
+            <w:r>
+              <w:rPr>
+                <w:noProof/>
+                <w:color w:val="000000" w:themeColor="text1"/>
+                <w:lang w:bidi="fr-CA"/>
+              </w:rPr>
+              <mc:AlternateContent>
+                <mc:Choice Requires="wps">
+                  <w:drawing>
+                    <wp:inline distT="0" distB="0" distL="0" distR="0" wp14:anchorId="2AD7EC4E" wp14:editId="389130D2">
+                      <wp:extent cx="3030071" cy="407670"/>
+                      <wp:effectExtent l="19050" t="19050" r="18415" b="26035"/>
+                      <wp:docPr id="18" name="Forme 61">
+                        <a:extLst xmlns:a="http://schemas.openxmlformats.org/drawingml/2006/main">
+                          <a:ext uri="{FF2B5EF4-FFF2-40B4-BE49-F238E27FC236}">
+                            <a16:creationId xmlns:a16="http://schemas.microsoft.com/office/drawing/2014/main" id="{9DA099E0-27DA-42BD-9D42-E4CA07B78FDD}"/>
+                          </a:ext>
+                        </a:extLst>
+                      </wp:docPr>
+                      <wp:cNvGraphicFramePr/>
+                      <a:graphic xmlns:a="http://schemas.openxmlformats.org/drawingml/2006/main">
+                        <a:graphicData uri="http://schemas.microsoft.com/office/word/2010/wordprocessingShape">
+                          <wps:wsp>
+                            <wps:cNvSpPr/>
+                            <wps:spPr>
+                              <a:xfrm>
+                                <a:off x="0" y="0"/>
+                                <a:ext cx="3030071" cy="407670"/>
+                              </a:xfrm>
+                              <a:prstGeom prst="rect">
+                                <a:avLst/>
+                              </a:prstGeom>
+                              <a:ln w="38100">
+                                <a:solidFill>
+                                  <a:schemeClr val="bg1"/>
+                                </a:solidFill>
+                                <a:miter lim="400000"/>
+                              </a:ln>
+                              <a:extLst>
+                                <a:ext uri="{C572A759-6A51-4108-AA02-DFA0A04FC94B}">
+                                  <ma14:wrappingTextBoxFlag xmlns:lc="http://schemas.openxmlformats.org/drawingml/2006/lockedCanvas" xmlns="" xmlns:p="http://schemas.openxmlformats.org/presentationml/2006/main" xmlns:w="http://schemas.openxmlformats.org/wordprocessingml/2006/main" xmlns:w10="urn:schemas-microsoft-com:office:word" xmlns:v="urn:schemas-microsoft-com:vml" xmlns:o="urn:schemas-microsoft-com:office:office" xmlns:ma14="http://schemas.microsoft.com/office/mac/drawingml/2011/main" val="1"/>
+                                </a:ext>
+                              </a:extLst>
+                            </wps:spPr>
+                            <wps:txbx>
+                              <w:txbxContent>
+                                <w:p>
+                                  <w:pPr>
+                                    <w:pStyle w:val="Logo"/>
+                                  </w:pPr>
+                                  <w:r>
+                                    <w:rPr>
+                                      <w:lang w:bidi="fr-CA"/>
+                                    </w:rPr>
+                                    <w:t>Tp2 - MVC</w:t>
+                                  </w:r>
+                                </w:p>
+                              </w:txbxContent>
+                            </wps:txbx>
+                            <wps:bodyPr wrap="square" lIns="19050" tIns="19050" rIns="19050" bIns="19050" anchor="ctr">
+                              <a:spAutoFit/>
+                            </wps:bodyPr>
+                          </wps:wsp>
+                        </a:graphicData>
+                      </a:graphic>
+                    </wp:inline>
+                  </w:drawing>
+                </mc:Choice>
+                <mc:Fallback>
+                  <w:pict>
+                    <v:rect w14:anchorId="2AD7EC4E" id="Forme 61" o:spid="_x0000_s1026" style="width:238.6pt;height:32.1pt;visibility:visible;mso-wrap-style:square;mso-left-percent:-10001;mso-top-percent:-10001;mso-position-horizontal:absolute;mso-position-horizontal-relative:char;mso-position-vertical:absolute;mso-position-vertical-relative:line;mso-left-percent:-10001;mso-top-percent:-10001;v-text-anchor:middle" o:gfxdata="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" filled="f" strokecolor="white [3212]" strokeweight="3pt">
+                      <v:stroke miterlimit="4"/>
+                      <v:textbox style="mso-fit-shape-to-text:t" inset="1.5pt,1.5pt,1.5pt,1.5pt">
+                        <w:txbxContent>
+                          <w:p>
+                            <w:pPr>
+                              <w:pStyle w:val="Logo"/>
+                            </w:pPr>
+                            <w:r>
+                              <w:rPr>
+                                <w:lang w:bidi="fr-CA"/>
+                              </w:rPr>
+                              <w:t>Tp2 - MVC</w:t>
+                            </w:r>
+                          </w:p>
+                        </w:txbxContent>
+                      </v:textbox>
+                      <w10:anchorlock/>
+                    </v:rect>
+                  </w:pict>
+                </mc:Fallback>
+              </mc:AlternateContent>
+            </w:r>
+          </w:p>
+        </w:tc>
+      </w:tr>
+      <w:tr>
+        <w:trPr>
+          <w:trHeight w:val="2691"/>
+          <w:jc w:val="center"/>
+        </w:trPr>
+        <w:tc>
+          <w:tcPr>
+            <w:tcW w:w="10800" w:type="dxa"/>
+            <w:vAlign w:val="bottom"/>
+          </w:tcPr>
+          <w:p>
+            <w:pPr>
+              <w:pStyle w:val="Coordonnes"/>
+            </w:pPr>
+            <w:r>
+              <w:t>Sylviane Paré</w:t>
+            </w:r>
+          </w:p>
+          <w:p>
+            <w:pPr>
+              <w:pStyle w:val="Coordonnes"/>
+            </w:pPr>
+            <w:r>
+              <w:rPr>
+                <w:rStyle w:val="lev"/>
+              </w:rPr>
+              <w:t>e2495559@cmaisonneuve.qc.ca</w:t>
+            </w:r>
+          </w:p>
+          <w:p>
+            <w:pPr>
+              <w:pStyle w:val="Coordonnes"/>
+              <w:rPr>
+                <w:color w:val="000000" w:themeColor="text1"/>
+              </w:rPr>
+            </w:pPr>
+          </w:p>
+        </w:tc>
+      </w:tr>
+    </w:tbl>
+    <w:p/>
+    <w:p>
+      <w:pPr>
+        <w:rPr>
+          <w:color w:val="000000" w:themeColor="text1"/>
+        </w:rPr>
+      </w:pPr>
       <w:r>
-        <w:t xml:space="preserve">MySQL </w:t>
-      </w:r>
-      <w:r>
-        <w:t>par</w:t>
-      </w:r>
-      <w:r>
-        <w:t xml:space="preserve"> Sylviane Paré (Matricule #2495559)</w:t>
+        <w:t>Système web PHP orienté objet avec une base de données MySQL</w:t>
       </w:r>
     </w:p>
     <w:p>
@@ -92,7 +712,7 @@
         </w:rPr>
         <w:t xml:space="preserve"> </w:t>
       </w:r>
-      <w:hyperlink r:id="rId4" w:history="1">
+      <w:hyperlink r:id="rId9" w:history="1">
         <w:r>
           <w:rPr>
             <w:rStyle w:val="Hyperlien"/>
@@ -115,6 +735,7 @@
         <w:t xml:space="preserve">Lien </w:t>
       </w:r>
       <w:proofErr w:type="spellStart"/>
+      <w:proofErr w:type="gramStart"/>
       <w:r>
         <w:rPr>
           <w:lang w:val="en-US"/>
@@ -126,9 +747,16 @@
         <w:rPr>
           <w:lang w:val="en-US"/>
         </w:rPr>
-        <w:t xml:space="preserve"> : </w:t>
+        <w:t> :</w:t>
       </w:r>
-      <w:hyperlink r:id="rId5" w:history="1">
+      <w:proofErr w:type="gramEnd"/>
+      <w:r>
+        <w:rPr>
+          <w:lang w:val="en-US"/>
+        </w:rPr>
+        <w:t xml:space="preserve"> </w:t>
+      </w:r>
+      <w:hyperlink r:id="rId10" w:history="1">
         <w:r>
           <w:rPr>
             <w:rStyle w:val="Hyperlien"/>
@@ -140,15 +768,73 @@
     </w:p>
     <w:p>
       <w:pPr>
-        <w:pStyle w:val="Sansinterligne"/>
+        <w:pStyle w:val="Signature"/>
+      </w:pPr>
+    </w:p>
+    <w:p>
+      <w:pPr>
+        <w:pStyle w:val="Signature"/>
+      </w:pPr>
+    </w:p>
+    <w:p>
+      <w:pPr>
+        <w:pStyle w:val="Signature"/>
+      </w:pPr>
+    </w:p>
+    <w:p>
+      <w:pPr>
+        <w:pStyle w:val="Signature"/>
+      </w:pPr>
+    </w:p>
+    <w:p>
+      <w:pPr>
+        <w:pStyle w:val="Signature"/>
+      </w:pPr>
+    </w:p>
+    <w:p>
+      <w:pPr>
+        <w:pStyle w:val="Signature"/>
+        <w:rPr>
+          <w:color w:val="000000" w:themeColor="text1"/>
+        </w:rPr>
+      </w:pPr>
+    </w:p>
+    <w:p>
+      <w:pPr>
+        <w:pStyle w:val="Signature"/>
+        <w:rPr>
+          <w:noProof/>
+        </w:rPr>
       </w:pPr>
       <w:r>
         <w:rPr>
           <w:noProof/>
         </w:rPr>
         <w:lastRenderedPageBreak/>
+        <w:t xml:space="preserve">Modèle de relation d’entité : </w:t>
+      </w:r>
+    </w:p>
+    <w:p>
+      <w:pPr>
+        <w:pStyle w:val="Signature"/>
+        <w:rPr>
+          <w:noProof/>
+        </w:rPr>
+      </w:pPr>
+    </w:p>
+    <w:p>
+      <w:pPr>
+        <w:pStyle w:val="Signature"/>
+        <w:rPr>
+          <w:color w:val="000000" w:themeColor="text1"/>
+        </w:rPr>
+      </w:pPr>
+      <w:r>
+        <w:rPr>
+          <w:noProof/>
+        </w:rPr>
         <w:drawing>
-          <wp:inline distT="0" distB="0" distL="0" distR="0" wp14:anchorId="6CF054D6" wp14:editId="3040B5D1">
+          <wp:inline distT="0" distB="0" distL="0" distR="0" wp14:anchorId="67B36D51" wp14:editId="6975ADF1">
             <wp:extent cx="5943600" cy="5412105"/>
             <wp:effectExtent l="0" t="0" r="0" b="0"/>
             <wp:docPr id="910784417" name="Image 2"/>
@@ -163,7 +849,7 @@
                     <pic:cNvPicPr/>
                   </pic:nvPicPr>
                   <pic:blipFill>
-                    <a:blip r:embed="rId6">
+                    <a:blip r:embed="rId11">
                       <a:extLst>
                         <a:ext uri="{28A0092B-C50C-407E-A947-70E740481C1C}">
                           <a14:useLocalDpi xmlns:a14="http://schemas.microsoft.com/office/drawing/2010/main" val="0"/>
@@ -190,23 +876,64 @@
         </w:drawing>
       </w:r>
     </w:p>
-    <w:p>
-      <w:pPr>
-        <w:rPr>
-          <w:b/>
-          <w:bCs/>
-        </w:rPr>
-      </w:pPr>
-    </w:p>
-    <w:p/>
     <w:sectPr>
-      <w:pgSz w:w="12240" w:h="15840"/>
-      <w:pgMar w:top="1440" w:right="1440" w:bottom="1440" w:left="1440" w:header="708" w:footer="708" w:gutter="0"/>
-      <w:cols w:space="708"/>
+      <w:pgSz w:w="11906" w:h="16838" w:code="9"/>
+      <w:pgMar w:top="720" w:right="720" w:bottom="720" w:left="720" w:header="720" w:footer="720" w:gutter="0"/>
+      <w:cols w:space="720"/>
       <w:docGrid w:linePitch="360"/>
     </w:sectPr>
   </w:body>
 </w:document>
+</file>
+
+<file path=word/endnotes.xml><?xml version="1.0" encoding="utf-8"?>
+<w:endnotes xmlns:wpc="http://schemas.microsoft.com/office/word/2010/wordprocessingCanvas" xmlns:cx="http://schemas.microsoft.com/office/drawing/2014/chartex" xmlns:cx1="http://schemas.microsoft.com/office/drawing/2015/9/8/chartex" xmlns:cx2="http://schemas.microsoft.com/office/drawing/2015/10/21/chartex" xmlns:cx3="http://schemas.microsoft.com/office/drawing/2016/5/9/chartex" xmlns:cx4="http://schemas.microsoft.com/office/drawing/2016/5/10/chartex" xmlns:cx5="http://schemas.microsoft.com/office/drawing/2016/5/11/chartex" xmlns:cx6="http://schemas.microsoft.com/office/drawing/2016/5/12/chartex" xmlns:cx7="http://schemas.microsoft.com/office/drawing/2016/5/13/chartex" xmlns:cx8="http://schemas.microsoft.com/office/drawing/2016/5/14/chartex" xmlns:mc="http://schemas.openxmlformats.org/markup-compatibility/2006" xmlns:aink="http://schemas.microsoft.com/office/drawing/2016/ink" xmlns:am3d="http://schemas.microsoft.com/office/drawing/2017/model3d" xmlns:o="urn:schemas-microsoft-com:office:office" xmlns:oel="http://schemas.microsoft.com/office/2019/extlst" xmlns:r="http://schemas.openxmlformats.org/officeDocument/2006/relationships" xmlns:m="http://schemas.openxmlformats.org/officeDocument/2006/math" xmlns:v="urn:schemas-microsoft-com:vml" xmlns:wp14="http://schemas.microsoft.com/office/word/2010/wordprocessingDrawing" xmlns:wp="http://schemas.openxmlformats.org/drawingml/2006/wordprocessingDrawing" xmlns:w10="urn:schemas-microsoft-com:office:word" xmlns:w="http://schemas.openxmlformats.org/wordprocessingml/2006/main" xmlns:w14="http://schemas.microsoft.com/office/word/2010/wordml" xmlns:w15="http://schemas.microsoft.com/office/word/2012/wordml" xmlns:w16cex="http://schemas.microsoft.com/office/word/2018/wordml/cex" xmlns:w16cid="http://schemas.microsoft.com/office/word/2016/wordml/cid" xmlns:w16="http://schemas.microsoft.com/office/word/2018/wordml" xmlns:w16du="http://schemas.microsoft.com/office/word/2023/wordml/word16du" xmlns:w16sdtdh="http://schemas.microsoft.com/office/word/2020/wordml/sdtdatahash" xmlns:w16se="http://schemas.microsoft.com/office/word/2015/wordml/symex" xmlns:wpg="http://schemas.microsoft.com/office/word/2010/wordprocessingGroup" xmlns:wpi="http://schemas.microsoft.com/office/word/2010/wordprocessingInk" xmlns:wne="http://schemas.microsoft.com/office/word/2006/wordml" xmlns:wps="http://schemas.microsoft.com/office/word/2010/wordprocessingShape" mc:Ignorable="w14 w15 w16se w16cid w16 w16cex w16sdtdh w16du wp14">
+  <w:endnote w:type="separator" w:id="-1">
+    <w:p>
+      <w:pPr>
+        <w:spacing w:before="0" w:after="0"/>
+      </w:pPr>
+      <w:r>
+        <w:separator/>
+      </w:r>
+    </w:p>
+  </w:endnote>
+  <w:endnote w:type="continuationSeparator" w:id="0">
+    <w:p>
+      <w:pPr>
+        <w:spacing w:before="0" w:after="0"/>
+      </w:pPr>
+      <w:r>
+        <w:continuationSeparator/>
+      </w:r>
+    </w:p>
+  </w:endnote>
+</w:endnotes>
+</file>
+
+<file path=word/footnotes.xml><?xml version="1.0" encoding="utf-8"?>
+<w:footnotes xmlns:wpc="http://schemas.microsoft.com/office/word/2010/wordprocessingCanvas" xmlns:cx="http://schemas.microsoft.com/office/drawing/2014/chartex" xmlns:cx1="http://schemas.microsoft.com/office/drawing/2015/9/8/chartex" xmlns:cx2="http://schemas.microsoft.com/office/drawing/2015/10/21/chartex" xmlns:cx3="http://schemas.microsoft.com/office/drawing/2016/5/9/chartex" xmlns:cx4="http://schemas.microsoft.com/office/drawing/2016/5/10/chartex" xmlns:cx5="http://schemas.microsoft.com/office/drawing/2016/5/11/chartex" xmlns:cx6="http://schemas.microsoft.com/office/drawing/2016/5/12/chartex" xmlns:cx7="http://schemas.microsoft.com/office/drawing/2016/5/13/chartex" xmlns:cx8="http://schemas.microsoft.com/office/drawing/2016/5/14/chartex" xmlns:mc="http://schemas.openxmlformats.org/markup-compatibility/2006" xmlns:aink="http://schemas.microsoft.com/office/drawing/2016/ink" xmlns:am3d="http://schemas.microsoft.com/office/drawing/2017/model3d" xmlns:o="urn:schemas-microsoft-com:office:office" xmlns:oel="http://schemas.microsoft.com/office/2019/extlst" xmlns:r="http://schemas.openxmlformats.org/officeDocument/2006/relationships" xmlns:m="http://schemas.openxmlformats.org/officeDocument/2006/math" xmlns:v="urn:schemas-microsoft-com:vml" xmlns:wp14="http://schemas.microsoft.com/office/word/2010/wordprocessingDrawing" xmlns:wp="http://schemas.openxmlformats.org/drawingml/2006/wordprocessingDrawing" xmlns:w10="urn:schemas-microsoft-com:office:word" xmlns:w="http://schemas.openxmlformats.org/wordprocessingml/2006/main" xmlns:w14="http://schemas.microsoft.com/office/word/2010/wordml" xmlns:w15="http://schemas.microsoft.com/office/word/2012/wordml" xmlns:w16cex="http://schemas.microsoft.com/office/word/2018/wordml/cex" xmlns:w16cid="http://schemas.microsoft.com/office/word/2016/wordml/cid" xmlns:w16="http://schemas.microsoft.com/office/word/2018/wordml" xmlns:w16du="http://schemas.microsoft.com/office/word/2023/wordml/word16du" xmlns:w16sdtdh="http://schemas.microsoft.com/office/word/2020/wordml/sdtdatahash" xmlns:w16se="http://schemas.microsoft.com/office/word/2015/wordml/symex" xmlns:wpg="http://schemas.microsoft.com/office/word/2010/wordprocessingGroup" xmlns:wpi="http://schemas.microsoft.com/office/word/2010/wordprocessingInk" xmlns:wne="http://schemas.microsoft.com/office/word/2006/wordml" xmlns:wps="http://schemas.microsoft.com/office/word/2010/wordprocessingShape" mc:Ignorable="w14 w15 w16se w16cid w16 w16cex w16sdtdh w16du wp14">
+  <w:footnote w:type="separator" w:id="-1">
+    <w:p>
+      <w:pPr>
+        <w:spacing w:before="0" w:after="0"/>
+      </w:pPr>
+      <w:r>
+        <w:separator/>
+      </w:r>
+    </w:p>
+  </w:footnote>
+  <w:footnote w:type="continuationSeparator" w:id="0">
+    <w:p>
+      <w:pPr>
+        <w:spacing w:before="0" w:after="0"/>
+      </w:pPr>
+      <w:r>
+        <w:continuationSeparator/>
+      </w:r>
+    </w:p>
+  </w:footnote>
+</w:footnotes>
 </file>
 
 <file path=word/styles.xml><?xml version="1.0" encoding="utf-8"?>
@@ -214,31 +941,25 @@
   <w:docDefaults>
     <w:rPrDefault>
       <w:rPr>
-        <w:rFonts w:asciiTheme="minorHAnsi" w:eastAsiaTheme="minorHAnsi" w:hAnsiTheme="minorHAnsi" w:cstheme="minorBidi"/>
-        <w:kern w:val="2"/>
+        <w:rFonts w:asciiTheme="minorHAnsi" w:eastAsiaTheme="minorEastAsia" w:hAnsiTheme="minorHAnsi" w:cstheme="minorBidi"/>
         <w:sz w:val="24"/>
         <w:szCs w:val="24"/>
-        <w:lang w:val="fr-CA" w:eastAsia="en-US" w:bidi="ar-SA"/>
-        <w14:ligatures w14:val="standardContextual"/>
+        <w:lang w:val="fr-CA" w:eastAsia="ja-JP" w:bidi="ar-SA"/>
       </w:rPr>
     </w:rPrDefault>
-    <w:pPrDefault>
-      <w:pPr>
-        <w:spacing w:after="160" w:line="278" w:lineRule="auto"/>
-      </w:pPr>
-    </w:pPrDefault>
+    <w:pPrDefault/>
   </w:docDefaults>
   <w:latentStyles w:defLockedState="0" w:defUIPriority="99" w:defSemiHidden="0" w:defUnhideWhenUsed="0" w:defQFormat="0" w:count="376">
     <w:lsdException w:name="Normal" w:uiPriority="0" w:qFormat="1"/>
     <w:lsdException w:name="heading 1" w:uiPriority="9" w:qFormat="1"/>
     <w:lsdException w:name="heading 2" w:semiHidden="1" w:uiPriority="9" w:unhideWhenUsed="1" w:qFormat="1"/>
-    <w:lsdException w:name="heading 3" w:semiHidden="1" w:uiPriority="9" w:unhideWhenUsed="1" w:qFormat="1"/>
-    <w:lsdException w:name="heading 4" w:semiHidden="1" w:uiPriority="9" w:unhideWhenUsed="1" w:qFormat="1"/>
-    <w:lsdException w:name="heading 5" w:semiHidden="1" w:uiPriority="9" w:unhideWhenUsed="1" w:qFormat="1"/>
-    <w:lsdException w:name="heading 6" w:semiHidden="1" w:uiPriority="9" w:unhideWhenUsed="1" w:qFormat="1"/>
-    <w:lsdException w:name="heading 7" w:semiHidden="1" w:uiPriority="9" w:unhideWhenUsed="1" w:qFormat="1"/>
-    <w:lsdException w:name="heading 8" w:semiHidden="1" w:uiPriority="9" w:unhideWhenUsed="1" w:qFormat="1"/>
-    <w:lsdException w:name="heading 9" w:semiHidden="1" w:uiPriority="9" w:unhideWhenUsed="1" w:qFormat="1"/>
+    <w:lsdException w:name="heading 3" w:semiHidden="1" w:uiPriority="9" w:qFormat="1"/>
+    <w:lsdException w:name="heading 4" w:semiHidden="1" w:uiPriority="9" w:qFormat="1"/>
+    <w:lsdException w:name="heading 5" w:semiHidden="1" w:uiPriority="9" w:qFormat="1"/>
+    <w:lsdException w:name="heading 6" w:semiHidden="1" w:uiPriority="9" w:qFormat="1"/>
+    <w:lsdException w:name="heading 7" w:semiHidden="1" w:uiPriority="9" w:qFormat="1"/>
+    <w:lsdException w:name="heading 8" w:semiHidden="1" w:uiPriority="9" w:qFormat="1"/>
+    <w:lsdException w:name="heading 9" w:semiHidden="1" w:uiPriority="9" w:qFormat="1"/>
     <w:lsdException w:name="index 1" w:semiHidden="1" w:unhideWhenUsed="1"/>
     <w:lsdException w:name="index 2" w:semiHidden="1" w:unhideWhenUsed="1"/>
     <w:lsdException w:name="index 3" w:semiHidden="1" w:unhideWhenUsed="1"/>
@@ -274,7 +995,7 @@
     <w:lsdException w:name="endnote reference" w:semiHidden="1" w:unhideWhenUsed="1"/>
     <w:lsdException w:name="endnote text" w:semiHidden="1" w:unhideWhenUsed="1"/>
     <w:lsdException w:name="table of authorities" w:semiHidden="1" w:unhideWhenUsed="1"/>
-    <w:lsdException w:name="macro" w:semiHidden="1" w:unhideWhenUsed="1"/>
+    <w:lsdException w:name="macro" w:semiHidden="1"/>
     <w:lsdException w:name="toa heading" w:semiHidden="1" w:unhideWhenUsed="1"/>
     <w:lsdException w:name="List" w:semiHidden="1" w:unhideWhenUsed="1"/>
     <w:lsdException w:name="List Bullet" w:semiHidden="1" w:unhideWhenUsed="1"/>
@@ -292,8 +1013,8 @@
     <w:lsdException w:name="List Number 4" w:semiHidden="1" w:unhideWhenUsed="1"/>
     <w:lsdException w:name="List Number 5" w:semiHidden="1" w:unhideWhenUsed="1"/>
     <w:lsdException w:name="Title" w:uiPriority="10" w:qFormat="1"/>
-    <w:lsdException w:name="Closing" w:semiHidden="1" w:unhideWhenUsed="1"/>
-    <w:lsdException w:name="Signature" w:semiHidden="1" w:unhideWhenUsed="1"/>
+    <w:lsdException w:name="Closing" w:semiHidden="1" w:uiPriority="6" w:unhideWhenUsed="1" w:qFormat="1"/>
+    <w:lsdException w:name="Signature" w:semiHidden="1" w:uiPriority="7" w:unhideWhenUsed="1" w:qFormat="1"/>
     <w:lsdException w:name="Default Paragraph Font" w:semiHidden="1" w:uiPriority="1" w:unhideWhenUsed="1"/>
     <w:lsdException w:name="Body Text" w:semiHidden="1" w:unhideWhenUsed="1"/>
     <w:lsdException w:name="Body Text Indent" w:semiHidden="1" w:unhideWhenUsed="1"/>
@@ -303,8 +1024,8 @@
     <w:lsdException w:name="List Continue 4" w:semiHidden="1" w:unhideWhenUsed="1"/>
     <w:lsdException w:name="List Continue 5" w:semiHidden="1" w:unhideWhenUsed="1"/>
     <w:lsdException w:name="Message Header" w:semiHidden="1" w:unhideWhenUsed="1"/>
-    <w:lsdException w:name="Subtitle" w:uiPriority="11" w:qFormat="1"/>
-    <w:lsdException w:name="Salutation" w:semiHidden="1" w:unhideWhenUsed="1"/>
+    <w:lsdException w:name="Subtitle" w:semiHidden="1" w:uiPriority="11" w:qFormat="1"/>
+    <w:lsdException w:name="Salutation" w:semiHidden="1" w:uiPriority="4" w:unhideWhenUsed="1" w:qFormat="1"/>
     <w:lsdException w:name="Date" w:semiHidden="1" w:unhideWhenUsed="1"/>
     <w:lsdException w:name="Body Text First Indent" w:semiHidden="1" w:unhideWhenUsed="1"/>
     <w:lsdException w:name="Body Text First Indent 2" w:semiHidden="1" w:unhideWhenUsed="1"/>
@@ -316,8 +1037,8 @@
     <w:lsdException w:name="Block Text" w:semiHidden="1" w:unhideWhenUsed="1"/>
     <w:lsdException w:name="Hyperlink" w:semiHidden="1" w:unhideWhenUsed="1"/>
     <w:lsdException w:name="FollowedHyperlink" w:semiHidden="1" w:unhideWhenUsed="1"/>
-    <w:lsdException w:name="Strong" w:uiPriority="22" w:qFormat="1"/>
-    <w:lsdException w:name="Emphasis" w:uiPriority="20" w:qFormat="1"/>
+    <w:lsdException w:name="Strong" w:uiPriority="1"/>
+    <w:lsdException w:name="Emphasis" w:semiHidden="1" w:uiPriority="20"/>
     <w:lsdException w:name="Document Map" w:semiHidden="1" w:unhideWhenUsed="1"/>
     <w:lsdException w:name="Plain Text" w:semiHidden="1" w:unhideWhenUsed="1"/>
     <w:lsdException w:name="E-mail Signature" w:semiHidden="1" w:unhideWhenUsed="1"/>
@@ -408,9 +1129,9 @@
     <w:lsdException w:name="Medium Shading 2 Accent 1" w:uiPriority="64"/>
     <w:lsdException w:name="Medium List 1 Accent 1" w:uiPriority="65"/>
     <w:lsdException w:name="Revision" w:semiHidden="1"/>
-    <w:lsdException w:name="List Paragraph" w:uiPriority="34" w:qFormat="1"/>
-    <w:lsdException w:name="Quote" w:uiPriority="29" w:qFormat="1"/>
-    <w:lsdException w:name="Intense Quote" w:uiPriority="30" w:qFormat="1"/>
+    <w:lsdException w:name="List Paragraph" w:semiHidden="1" w:uiPriority="34"/>
+    <w:lsdException w:name="Quote" w:semiHidden="1" w:uiPriority="29"/>
+    <w:lsdException w:name="Intense Quote" w:semiHidden="1" w:uiPriority="30"/>
     <w:lsdException w:name="Medium List 2 Accent 1" w:uiPriority="66"/>
     <w:lsdException w:name="Medium Grid 1 Accent 1" w:uiPriority="67"/>
     <w:lsdException w:name="Medium Grid 2 Accent 1" w:uiPriority="68"/>
@@ -489,11 +1210,11 @@
     <w:lsdException w:name="Colorful Shading Accent 6" w:uiPriority="71"/>
     <w:lsdException w:name="Colorful List Accent 6" w:uiPriority="72"/>
     <w:lsdException w:name="Colorful Grid Accent 6" w:uiPriority="73"/>
-    <w:lsdException w:name="Subtle Emphasis" w:uiPriority="19" w:qFormat="1"/>
-    <w:lsdException w:name="Intense Emphasis" w:uiPriority="21" w:qFormat="1"/>
-    <w:lsdException w:name="Subtle Reference" w:uiPriority="31" w:qFormat="1"/>
-    <w:lsdException w:name="Intense Reference" w:uiPriority="32" w:qFormat="1"/>
-    <w:lsdException w:name="Book Title" w:uiPriority="33" w:qFormat="1"/>
+    <w:lsdException w:name="Subtle Emphasis" w:semiHidden="1" w:uiPriority="19"/>
+    <w:lsdException w:name="Intense Emphasis" w:semiHidden="1" w:uiPriority="21"/>
+    <w:lsdException w:name="Subtle Reference" w:semiHidden="1" w:uiPriority="31"/>
+    <w:lsdException w:name="Intense Reference" w:semiHidden="1" w:uiPriority="32"/>
+    <w:lsdException w:name="Book Title" w:semiHidden="1" w:uiPriority="33"/>
     <w:lsdException w:name="Bibliography" w:semiHidden="1" w:uiPriority="37" w:unhideWhenUsed="1"/>
     <w:lsdException w:name="TOC Heading" w:semiHidden="1" w:uiPriority="39" w:unhideWhenUsed="1" w:qFormat="1"/>
     <w:lsdException w:name="Plain Table 1" w:uiPriority="41"/>
@@ -602,13 +1323,24 @@
     <w:lsdException w:name="List Table 7 Colorful Accent 6" w:uiPriority="52"/>
     <w:lsdException w:name="Mention" w:semiHidden="1" w:unhideWhenUsed="1"/>
     <w:lsdException w:name="Smart Hyperlink" w:semiHidden="1" w:unhideWhenUsed="1"/>
-    <w:lsdException w:name="Hashtag" w:semiHidden="1" w:unhideWhenUsed="1"/>
-    <w:lsdException w:name="Unresolved Mention" w:semiHidden="1" w:unhideWhenUsed="1"/>
+    <w:lsdException w:name="Hashtag" w:semiHidden="1"/>
+    <w:lsdException w:name="Unresolved Mention" w:semiHidden="1"/>
     <w:lsdException w:name="Smart Link" w:semiHidden="1" w:unhideWhenUsed="1"/>
   </w:latentStyles>
   <w:style w:type="paragraph" w:default="1" w:styleId="Normal">
     <w:name w:val="Normal"/>
     <w:qFormat/>
+    <w:rsid w:val="00A6783B"/>
+    <w:pPr>
+      <w:spacing w:before="40" w:after="360"/>
+      <w:ind w:left="720" w:right="720"/>
+    </w:pPr>
+    <w:rPr>
+      <w:rFonts w:eastAsiaTheme="minorHAnsi"/>
+      <w:color w:val="595959" w:themeColor="text1" w:themeTint="A6"/>
+      <w:kern w:val="20"/>
+      <w:szCs w:val="20"/>
+    </w:rPr>
   </w:style>
   <w:style w:type="paragraph" w:styleId="Titre1">
     <w:name w:val="heading 1"/>
@@ -616,19 +1348,18 @@
     <w:next w:val="Normal"/>
     <w:link w:val="Titre1Car"/>
     <w:uiPriority w:val="9"/>
+    <w:unhideWhenUsed/>
     <w:qFormat/>
-    <w:rsid w:val="000F3544"/>
+    <w:rsid w:val="003E24DF"/>
     <w:pPr>
-      <w:keepNext/>
-      <w:keepLines/>
-      <w:spacing w:before="360" w:after="80"/>
+      <w:spacing w:before="0"/>
+      <w:contextualSpacing/>
       <w:outlineLvl w:val="0"/>
     </w:pPr>
     <w:rPr>
       <w:rFonts w:asciiTheme="majorHAnsi" w:eastAsiaTheme="majorEastAsia" w:hAnsiTheme="majorHAnsi" w:cstheme="majorBidi"/>
-      <w:color w:val="0F4761" w:themeColor="accent1" w:themeShade="BF"/>
-      <w:sz w:val="40"/>
-      <w:szCs w:val="40"/>
+      <w:caps/>
+      <w:color w:val="112F51" w:themeColor="accent1" w:themeShade="BF"/>
     </w:rPr>
   </w:style>
   <w:style w:type="paragraph" w:styleId="Titre2">
@@ -639,172 +1370,18 @@
     <w:uiPriority w:val="9"/>
     <w:unhideWhenUsed/>
     <w:qFormat/>
-    <w:rsid w:val="000F3544"/>
+    <w:rsid w:val="004A2B0D"/>
     <w:pPr>
       <w:keepNext/>
       <w:keepLines/>
-      <w:spacing w:before="160" w:after="80"/>
+      <w:spacing w:after="0"/>
       <w:outlineLvl w:val="1"/>
     </w:pPr>
     <w:rPr>
       <w:rFonts w:asciiTheme="majorHAnsi" w:eastAsiaTheme="majorEastAsia" w:hAnsiTheme="majorHAnsi" w:cstheme="majorBidi"/>
-      <w:color w:val="0F4761" w:themeColor="accent1" w:themeShade="BF"/>
-      <w:sz w:val="32"/>
-      <w:szCs w:val="32"/>
-    </w:rPr>
-  </w:style>
-  <w:style w:type="paragraph" w:styleId="Titre3">
-    <w:name w:val="heading 3"/>
-    <w:basedOn w:val="Normal"/>
-    <w:next w:val="Normal"/>
-    <w:link w:val="Titre3Car"/>
-    <w:uiPriority w:val="9"/>
-    <w:unhideWhenUsed/>
-    <w:qFormat/>
-    <w:rsid w:val="000F3544"/>
-    <w:pPr>
-      <w:keepNext/>
-      <w:keepLines/>
-      <w:spacing w:before="160" w:after="80"/>
-      <w:outlineLvl w:val="2"/>
-    </w:pPr>
-    <w:rPr>
-      <w:rFonts w:eastAsiaTheme="majorEastAsia" w:cstheme="majorBidi"/>
-      <w:color w:val="0F4761" w:themeColor="accent1" w:themeShade="BF"/>
-      <w:sz w:val="28"/>
-      <w:szCs w:val="28"/>
-    </w:rPr>
-  </w:style>
-  <w:style w:type="paragraph" w:styleId="Titre4">
-    <w:name w:val="heading 4"/>
-    <w:basedOn w:val="Normal"/>
-    <w:next w:val="Normal"/>
-    <w:link w:val="Titre4Car"/>
-    <w:uiPriority w:val="9"/>
-    <w:semiHidden/>
-    <w:unhideWhenUsed/>
-    <w:qFormat/>
-    <w:rsid w:val="000F3544"/>
-    <w:pPr>
-      <w:keepNext/>
-      <w:keepLines/>
-      <w:spacing w:before="80" w:after="40"/>
-      <w:outlineLvl w:val="3"/>
-    </w:pPr>
-    <w:rPr>
-      <w:rFonts w:eastAsiaTheme="majorEastAsia" w:cstheme="majorBidi"/>
-      <w:i/>
-      <w:iCs/>
-      <w:color w:val="0F4761" w:themeColor="accent1" w:themeShade="BF"/>
-    </w:rPr>
-  </w:style>
-  <w:style w:type="paragraph" w:styleId="Titre5">
-    <w:name w:val="heading 5"/>
-    <w:basedOn w:val="Normal"/>
-    <w:next w:val="Normal"/>
-    <w:link w:val="Titre5Car"/>
-    <w:uiPriority w:val="9"/>
-    <w:semiHidden/>
-    <w:unhideWhenUsed/>
-    <w:qFormat/>
-    <w:rsid w:val="000F3544"/>
-    <w:pPr>
-      <w:keepNext/>
-      <w:keepLines/>
-      <w:spacing w:before="80" w:after="40"/>
-      <w:outlineLvl w:val="4"/>
-    </w:pPr>
-    <w:rPr>
-      <w:rFonts w:eastAsiaTheme="majorEastAsia" w:cstheme="majorBidi"/>
-      <w:color w:val="0F4761" w:themeColor="accent1" w:themeShade="BF"/>
-    </w:rPr>
-  </w:style>
-  <w:style w:type="paragraph" w:styleId="Titre6">
-    <w:name w:val="heading 6"/>
-    <w:basedOn w:val="Normal"/>
-    <w:next w:val="Normal"/>
-    <w:link w:val="Titre6Car"/>
-    <w:uiPriority w:val="9"/>
-    <w:semiHidden/>
-    <w:unhideWhenUsed/>
-    <w:qFormat/>
-    <w:rsid w:val="000F3544"/>
-    <w:pPr>
-      <w:keepNext/>
-      <w:keepLines/>
-      <w:spacing w:before="40" w:after="0"/>
-      <w:outlineLvl w:val="5"/>
-    </w:pPr>
-    <w:rPr>
-      <w:rFonts w:eastAsiaTheme="majorEastAsia" w:cstheme="majorBidi"/>
-      <w:i/>
-      <w:iCs/>
-      <w:color w:val="595959" w:themeColor="text1" w:themeTint="A6"/>
-    </w:rPr>
-  </w:style>
-  <w:style w:type="paragraph" w:styleId="Titre7">
-    <w:name w:val="heading 7"/>
-    <w:basedOn w:val="Normal"/>
-    <w:next w:val="Normal"/>
-    <w:link w:val="Titre7Car"/>
-    <w:uiPriority w:val="9"/>
-    <w:semiHidden/>
-    <w:unhideWhenUsed/>
-    <w:qFormat/>
-    <w:rsid w:val="000F3544"/>
-    <w:pPr>
-      <w:keepNext/>
-      <w:keepLines/>
-      <w:spacing w:before="40" w:after="0"/>
-      <w:outlineLvl w:val="6"/>
-    </w:pPr>
-    <w:rPr>
-      <w:rFonts w:eastAsiaTheme="majorEastAsia" w:cstheme="majorBidi"/>
-      <w:color w:val="595959" w:themeColor="text1" w:themeTint="A6"/>
-    </w:rPr>
-  </w:style>
-  <w:style w:type="paragraph" w:styleId="Titre8">
-    <w:name w:val="heading 8"/>
-    <w:basedOn w:val="Normal"/>
-    <w:next w:val="Normal"/>
-    <w:link w:val="Titre8Car"/>
-    <w:uiPriority w:val="9"/>
-    <w:semiHidden/>
-    <w:unhideWhenUsed/>
-    <w:qFormat/>
-    <w:rsid w:val="000F3544"/>
-    <w:pPr>
-      <w:keepNext/>
-      <w:keepLines/>
-      <w:spacing w:after="0"/>
-      <w:outlineLvl w:val="7"/>
-    </w:pPr>
-    <w:rPr>
-      <w:rFonts w:eastAsiaTheme="majorEastAsia" w:cstheme="majorBidi"/>
-      <w:i/>
-      <w:iCs/>
-      <w:color w:val="272727" w:themeColor="text1" w:themeTint="D8"/>
-    </w:rPr>
-  </w:style>
-  <w:style w:type="paragraph" w:styleId="Titre9">
-    <w:name w:val="heading 9"/>
-    <w:basedOn w:val="Normal"/>
-    <w:next w:val="Normal"/>
-    <w:link w:val="Titre9Car"/>
-    <w:uiPriority w:val="9"/>
-    <w:semiHidden/>
-    <w:unhideWhenUsed/>
-    <w:qFormat/>
-    <w:rsid w:val="000F3544"/>
-    <w:pPr>
-      <w:keepNext/>
-      <w:keepLines/>
-      <w:spacing w:after="0"/>
-      <w:outlineLvl w:val="8"/>
-    </w:pPr>
-    <w:rPr>
-      <w:rFonts w:eastAsiaTheme="majorEastAsia" w:cstheme="majorBidi"/>
-      <w:color w:val="272727" w:themeColor="text1" w:themeTint="D8"/>
+      <w:color w:val="112F51" w:themeColor="accent1" w:themeShade="BF"/>
+      <w:sz w:val="26"/>
+      <w:szCs w:val="26"/>
     </w:rPr>
   </w:style>
   <w:style w:type="character" w:default="1" w:styleId="Policepardfaut">
@@ -839,12 +1416,163 @@
     <w:basedOn w:val="Policepardfaut"/>
     <w:link w:val="Titre1"/>
     <w:uiPriority w:val="9"/>
-    <w:rsid w:val="000F3544"/>
+    <w:rsid w:val="003E24DF"/>
     <w:rPr>
       <w:rFonts w:asciiTheme="majorHAnsi" w:eastAsiaTheme="majorEastAsia" w:hAnsiTheme="majorHAnsi" w:cstheme="majorBidi"/>
-      <w:color w:val="0F4761" w:themeColor="accent1" w:themeShade="BF"/>
-      <w:sz w:val="40"/>
-      <w:szCs w:val="40"/>
+      <w:caps/>
+      <w:color w:val="112F51" w:themeColor="accent1" w:themeShade="BF"/>
+      <w:kern w:val="20"/>
+      <w:sz w:val="20"/>
+      <w:szCs w:val="20"/>
+    </w:rPr>
+  </w:style>
+  <w:style w:type="paragraph" w:customStyle="1" w:styleId="Destinataire">
+    <w:name w:val="Destinataire"/>
+    <w:basedOn w:val="Normal"/>
+    <w:uiPriority w:val="3"/>
+    <w:qFormat/>
+    <w:rsid w:val="00A66B18"/>
+    <w:pPr>
+      <w:spacing w:before="840" w:after="40"/>
+    </w:pPr>
+    <w:rPr>
+      <w:b/>
+      <w:bCs/>
+      <w:color w:val="000000" w:themeColor="text1"/>
+    </w:rPr>
+  </w:style>
+  <w:style w:type="paragraph" w:styleId="Salutations">
+    <w:name w:val="Salutation"/>
+    <w:basedOn w:val="Normal"/>
+    <w:link w:val="SalutationsCar"/>
+    <w:uiPriority w:val="4"/>
+    <w:unhideWhenUsed/>
+    <w:qFormat/>
+    <w:rsid w:val="00A66B18"/>
+    <w:pPr>
+      <w:spacing w:before="720"/>
+    </w:pPr>
+  </w:style>
+  <w:style w:type="character" w:customStyle="1" w:styleId="SalutationsCar">
+    <w:name w:val="Salutations Car"/>
+    <w:basedOn w:val="Policepardfaut"/>
+    <w:link w:val="Salutations"/>
+    <w:uiPriority w:val="4"/>
+    <w:rsid w:val="00A66B18"/>
+    <w:rPr>
+      <w:rFonts w:eastAsiaTheme="minorHAnsi"/>
+      <w:color w:val="595959" w:themeColor="text1" w:themeTint="A6"/>
+      <w:kern w:val="20"/>
+      <w:sz w:val="20"/>
+      <w:szCs w:val="20"/>
+    </w:rPr>
+  </w:style>
+  <w:style w:type="paragraph" w:styleId="Formuledepolitesse">
+    <w:name w:val="Closing"/>
+    <w:basedOn w:val="Normal"/>
+    <w:next w:val="Signature"/>
+    <w:link w:val="FormuledepolitesseCar"/>
+    <w:uiPriority w:val="6"/>
+    <w:unhideWhenUsed/>
+    <w:qFormat/>
+    <w:rsid w:val="00A6783B"/>
+    <w:pPr>
+      <w:spacing w:before="480" w:after="960"/>
+    </w:pPr>
+  </w:style>
+  <w:style w:type="character" w:customStyle="1" w:styleId="FormuledepolitesseCar">
+    <w:name w:val="Formule de politesse Car"/>
+    <w:basedOn w:val="Policepardfaut"/>
+    <w:link w:val="Formuledepolitesse"/>
+    <w:uiPriority w:val="6"/>
+    <w:rsid w:val="00A6783B"/>
+    <w:rPr>
+      <w:rFonts w:eastAsiaTheme="minorHAnsi"/>
+      <w:color w:val="595959" w:themeColor="text1" w:themeTint="A6"/>
+      <w:kern w:val="20"/>
+      <w:szCs w:val="20"/>
+    </w:rPr>
+  </w:style>
+  <w:style w:type="paragraph" w:styleId="Signature">
+    <w:name w:val="Signature"/>
+    <w:basedOn w:val="Normal"/>
+    <w:link w:val="SignatureCar"/>
+    <w:uiPriority w:val="7"/>
+    <w:unhideWhenUsed/>
+    <w:qFormat/>
+    <w:rsid w:val="00A6783B"/>
+    <w:pPr>
+      <w:contextualSpacing/>
+    </w:pPr>
+    <w:rPr>
+      <w:b/>
+      <w:bCs/>
+      <w:color w:val="17406D" w:themeColor="accent1"/>
+    </w:rPr>
+  </w:style>
+  <w:style w:type="character" w:customStyle="1" w:styleId="SignatureCar">
+    <w:name w:val="Signature Car"/>
+    <w:basedOn w:val="Policepardfaut"/>
+    <w:link w:val="Signature"/>
+    <w:uiPriority w:val="7"/>
+    <w:rsid w:val="00A6783B"/>
+    <w:rPr>
+      <w:rFonts w:eastAsiaTheme="minorHAnsi"/>
+      <w:b/>
+      <w:bCs/>
+      <w:color w:val="17406D" w:themeColor="accent1"/>
+      <w:kern w:val="20"/>
+      <w:szCs w:val="20"/>
+    </w:rPr>
+  </w:style>
+  <w:style w:type="paragraph" w:styleId="En-tte">
+    <w:name w:val="header"/>
+    <w:basedOn w:val="Normal"/>
+    <w:link w:val="En-tteCar"/>
+    <w:uiPriority w:val="99"/>
+    <w:unhideWhenUsed/>
+    <w:rsid w:val="003E24DF"/>
+    <w:pPr>
+      <w:spacing w:after="0"/>
+      <w:jc w:val="right"/>
+    </w:pPr>
+  </w:style>
+  <w:style w:type="character" w:customStyle="1" w:styleId="En-tteCar">
+    <w:name w:val="En-tête Car"/>
+    <w:basedOn w:val="Policepardfaut"/>
+    <w:link w:val="En-tte"/>
+    <w:uiPriority w:val="99"/>
+    <w:rsid w:val="003E24DF"/>
+    <w:rPr>
+      <w:rFonts w:eastAsiaTheme="minorHAnsi"/>
+      <w:color w:val="595959" w:themeColor="text1" w:themeTint="A6"/>
+      <w:kern w:val="20"/>
+      <w:sz w:val="20"/>
+      <w:szCs w:val="20"/>
+    </w:rPr>
+  </w:style>
+  <w:style w:type="character" w:styleId="lev">
+    <w:name w:val="Strong"/>
+    <w:basedOn w:val="Policepardfaut"/>
+    <w:uiPriority w:val="1"/>
+    <w:semiHidden/>
+    <w:rsid w:val="003E24DF"/>
+    <w:rPr>
+      <w:b/>
+      <w:bCs/>
+    </w:rPr>
+  </w:style>
+  <w:style w:type="paragraph" w:customStyle="1" w:styleId="Coordonnes">
+    <w:name w:val="Coordonnées"/>
+    <w:basedOn w:val="Normal"/>
+    <w:uiPriority w:val="1"/>
+    <w:qFormat/>
+    <w:rsid w:val="00A66B18"/>
+    <w:pPr>
+      <w:spacing w:before="0" w:after="0"/>
+    </w:pPr>
+    <w:rPr>
+      <w:color w:val="FFFFFF" w:themeColor="background1"/>
     </w:rPr>
   </w:style>
   <w:style w:type="character" w:customStyle="1" w:styleId="Titre2Car">
@@ -852,317 +1580,118 @@
     <w:basedOn w:val="Policepardfaut"/>
     <w:link w:val="Titre2"/>
     <w:uiPriority w:val="9"/>
-    <w:rsid w:val="000F3544"/>
+    <w:rsid w:val="004A2B0D"/>
     <w:rPr>
       <w:rFonts w:asciiTheme="majorHAnsi" w:eastAsiaTheme="majorEastAsia" w:hAnsiTheme="majorHAnsi" w:cstheme="majorBidi"/>
-      <w:color w:val="0F4761" w:themeColor="accent1" w:themeShade="BF"/>
-      <w:sz w:val="32"/>
-      <w:szCs w:val="32"/>
+      <w:color w:val="112F51" w:themeColor="accent1" w:themeShade="BF"/>
+      <w:kern w:val="20"/>
+      <w:sz w:val="26"/>
+      <w:szCs w:val="26"/>
     </w:rPr>
   </w:style>
-  <w:style w:type="character" w:customStyle="1" w:styleId="Titre3Car">
-    <w:name w:val="Titre 3 Car"/>
+  <w:style w:type="paragraph" w:styleId="NormalWeb">
+    <w:name w:val="Normal (Web)"/>
+    <w:basedOn w:val="Normal"/>
+    <w:uiPriority w:val="99"/>
+    <w:semiHidden/>
+    <w:unhideWhenUsed/>
+    <w:rsid w:val="00083BAA"/>
+    <w:pPr>
+      <w:spacing w:before="100" w:beforeAutospacing="1" w:after="100" w:afterAutospacing="1"/>
+    </w:pPr>
+    <w:rPr>
+      <w:rFonts w:ascii="Times New Roman" w:eastAsiaTheme="minorEastAsia" w:hAnsi="Times New Roman" w:cs="Times New Roman"/>
+      <w:color w:val="auto"/>
+      <w:kern w:val="0"/>
+      <w:szCs w:val="24"/>
+    </w:rPr>
+  </w:style>
+  <w:style w:type="character" w:styleId="Textedelespacerserv">
+    <w:name w:val="Placeholder Text"/>
     <w:basedOn w:val="Policepardfaut"/>
-    <w:link w:val="Titre3"/>
-    <w:uiPriority w:val="9"/>
-    <w:rsid w:val="000F3544"/>
+    <w:uiPriority w:val="99"/>
+    <w:semiHidden/>
+    <w:rsid w:val="001766D6"/>
     <w:rPr>
-      <w:rFonts w:eastAsiaTheme="majorEastAsia" w:cstheme="majorBidi"/>
-      <w:color w:val="0F4761" w:themeColor="accent1" w:themeShade="BF"/>
-      <w:sz w:val="28"/>
-      <w:szCs w:val="28"/>
+      <w:color w:val="808080"/>
     </w:rPr>
   </w:style>
-  <w:style w:type="character" w:customStyle="1" w:styleId="Titre4Car">
-    <w:name w:val="Titre 4 Car"/>
+  <w:style w:type="paragraph" w:styleId="Pieddepage">
+    <w:name w:val="footer"/>
+    <w:basedOn w:val="Normal"/>
+    <w:link w:val="PieddepageCar"/>
+    <w:uiPriority w:val="99"/>
+    <w:unhideWhenUsed/>
+    <w:rsid w:val="00A66B18"/>
+    <w:pPr>
+      <w:tabs>
+        <w:tab w:val="center" w:pos="4680"/>
+        <w:tab w:val="right" w:pos="9360"/>
+      </w:tabs>
+      <w:spacing w:before="0" w:after="0"/>
+    </w:pPr>
+  </w:style>
+  <w:style w:type="character" w:customStyle="1" w:styleId="PieddepageCar">
+    <w:name w:val="Pied de page Car"/>
     <w:basedOn w:val="Policepardfaut"/>
-    <w:link w:val="Titre4"/>
-    <w:uiPriority w:val="9"/>
-    <w:semiHidden/>
-    <w:rsid w:val="000F3544"/>
+    <w:link w:val="Pieddepage"/>
+    <w:uiPriority w:val="99"/>
+    <w:rsid w:val="00A66B18"/>
     <w:rPr>
-      <w:rFonts w:eastAsiaTheme="majorEastAsia" w:cstheme="majorBidi"/>
-      <w:i/>
-      <w:iCs/>
-      <w:color w:val="0F4761" w:themeColor="accent1" w:themeShade="BF"/>
+      <w:rFonts w:eastAsiaTheme="minorHAnsi"/>
+      <w:color w:val="595959" w:themeColor="text1" w:themeTint="A6"/>
+      <w:kern w:val="20"/>
+      <w:sz w:val="20"/>
+      <w:szCs w:val="20"/>
     </w:rPr>
   </w:style>
-  <w:style w:type="character" w:customStyle="1" w:styleId="Titre5Car">
-    <w:name w:val="Titre 5 Car"/>
-    <w:basedOn w:val="Policepardfaut"/>
-    <w:link w:val="Titre5"/>
-    <w:uiPriority w:val="9"/>
-    <w:semiHidden/>
-    <w:rsid w:val="000F3544"/>
-    <w:rPr>
-      <w:rFonts w:eastAsiaTheme="majorEastAsia" w:cstheme="majorBidi"/>
-      <w:color w:val="0F4761" w:themeColor="accent1" w:themeShade="BF"/>
-    </w:rPr>
-  </w:style>
-  <w:style w:type="character" w:customStyle="1" w:styleId="Titre6Car">
-    <w:name w:val="Titre 6 Car"/>
-    <w:basedOn w:val="Policepardfaut"/>
-    <w:link w:val="Titre6"/>
-    <w:uiPriority w:val="9"/>
-    <w:semiHidden/>
-    <w:rsid w:val="000F3544"/>
-    <w:rPr>
-      <w:rFonts w:eastAsiaTheme="majorEastAsia" w:cstheme="majorBidi"/>
-      <w:i/>
-      <w:iCs/>
-      <w:color w:val="595959" w:themeColor="text1" w:themeTint="A6"/>
-    </w:rPr>
-  </w:style>
-  <w:style w:type="character" w:customStyle="1" w:styleId="Titre7Car">
-    <w:name w:val="Titre 7 Car"/>
-    <w:basedOn w:val="Policepardfaut"/>
-    <w:link w:val="Titre7"/>
-    <w:uiPriority w:val="9"/>
-    <w:semiHidden/>
-    <w:rsid w:val="000F3544"/>
-    <w:rPr>
-      <w:rFonts w:eastAsiaTheme="majorEastAsia" w:cstheme="majorBidi"/>
-      <w:color w:val="595959" w:themeColor="text1" w:themeTint="A6"/>
-    </w:rPr>
-  </w:style>
-  <w:style w:type="character" w:customStyle="1" w:styleId="Titre8Car">
-    <w:name w:val="Titre 8 Car"/>
-    <w:basedOn w:val="Policepardfaut"/>
-    <w:link w:val="Titre8"/>
-    <w:uiPriority w:val="9"/>
-    <w:semiHidden/>
-    <w:rsid w:val="000F3544"/>
-    <w:rPr>
-      <w:rFonts w:eastAsiaTheme="majorEastAsia" w:cstheme="majorBidi"/>
-      <w:i/>
-      <w:iCs/>
-      <w:color w:val="272727" w:themeColor="text1" w:themeTint="D8"/>
-    </w:rPr>
-  </w:style>
-  <w:style w:type="character" w:customStyle="1" w:styleId="Titre9Car">
-    <w:name w:val="Titre 9 Car"/>
-    <w:basedOn w:val="Policepardfaut"/>
-    <w:link w:val="Titre9"/>
-    <w:uiPriority w:val="9"/>
-    <w:semiHidden/>
-    <w:rsid w:val="000F3544"/>
-    <w:rPr>
-      <w:rFonts w:eastAsiaTheme="majorEastAsia" w:cstheme="majorBidi"/>
-      <w:color w:val="272727" w:themeColor="text1" w:themeTint="D8"/>
-    </w:rPr>
-  </w:style>
-  <w:style w:type="paragraph" w:styleId="Titre">
-    <w:name w:val="Title"/>
+  <w:style w:type="paragraph" w:customStyle="1" w:styleId="Logo">
+    <w:name w:val="Logo"/>
     <w:basedOn w:val="Normal"/>
     <w:next w:val="Normal"/>
-    <w:link w:val="TitreCar"/>
-    <w:uiPriority w:val="10"/>
+    <w:link w:val="Caractredelogo"/>
     <w:qFormat/>
-    <w:rsid w:val="000F3544"/>
+    <w:rsid w:val="00AA089B"/>
     <w:pPr>
-      <w:spacing w:after="80" w:line="240" w:lineRule="auto"/>
-      <w:contextualSpacing/>
-    </w:pPr>
-    <w:rPr>
-      <w:rFonts w:asciiTheme="majorHAnsi" w:eastAsiaTheme="majorEastAsia" w:hAnsiTheme="majorHAnsi" w:cstheme="majorBidi"/>
-      <w:spacing w:val="-10"/>
-      <w:kern w:val="28"/>
-      <w:sz w:val="56"/>
-      <w:szCs w:val="56"/>
-    </w:rPr>
-  </w:style>
-  <w:style w:type="character" w:customStyle="1" w:styleId="TitreCar">
-    <w:name w:val="Titre Car"/>
-    <w:basedOn w:val="Policepardfaut"/>
-    <w:link w:val="Titre"/>
-    <w:uiPriority w:val="10"/>
-    <w:rsid w:val="000F3544"/>
-    <w:rPr>
-      <w:rFonts w:asciiTheme="majorHAnsi" w:eastAsiaTheme="majorEastAsia" w:hAnsiTheme="majorHAnsi" w:cstheme="majorBidi"/>
-      <w:spacing w:val="-10"/>
-      <w:kern w:val="28"/>
-      <w:sz w:val="56"/>
-      <w:szCs w:val="56"/>
-    </w:rPr>
-  </w:style>
-  <w:style w:type="paragraph" w:styleId="Sous-titre">
-    <w:name w:val="Subtitle"/>
-    <w:basedOn w:val="Normal"/>
-    <w:next w:val="Normal"/>
-    <w:link w:val="Sous-titreCar"/>
-    <w:uiPriority w:val="11"/>
-    <w:qFormat/>
-    <w:rsid w:val="000F3544"/>
-    <w:pPr>
-      <w:numPr>
-        <w:ilvl w:val="1"/>
-      </w:numPr>
-    </w:pPr>
-    <w:rPr>
-      <w:rFonts w:eastAsiaTheme="majorEastAsia" w:cstheme="majorBidi"/>
-      <w:color w:val="595959" w:themeColor="text1" w:themeTint="A6"/>
-      <w:spacing w:val="15"/>
-      <w:sz w:val="28"/>
-      <w:szCs w:val="28"/>
-    </w:rPr>
-  </w:style>
-  <w:style w:type="character" w:customStyle="1" w:styleId="Sous-titreCar">
-    <w:name w:val="Sous-titre Car"/>
-    <w:basedOn w:val="Policepardfaut"/>
-    <w:link w:val="Sous-titre"/>
-    <w:uiPriority w:val="11"/>
-    <w:rsid w:val="000F3544"/>
-    <w:rPr>
-      <w:rFonts w:eastAsiaTheme="majorEastAsia" w:cstheme="majorBidi"/>
-      <w:color w:val="595959" w:themeColor="text1" w:themeTint="A6"/>
-      <w:spacing w:val="15"/>
-      <w:sz w:val="28"/>
-      <w:szCs w:val="28"/>
-    </w:rPr>
-  </w:style>
-  <w:style w:type="paragraph" w:styleId="Citation">
-    <w:name w:val="Quote"/>
-    <w:basedOn w:val="Normal"/>
-    <w:next w:val="Normal"/>
-    <w:link w:val="CitationCar"/>
-    <w:uiPriority w:val="29"/>
-    <w:qFormat/>
-    <w:rsid w:val="000F3544"/>
-    <w:pPr>
-      <w:spacing w:before="160"/>
+      <w:spacing w:before="0" w:after="0"/>
+      <w:ind w:left="-180" w:right="-24"/>
       <w:jc w:val="center"/>
     </w:pPr>
     <w:rPr>
-      <w:i/>
-      <w:iCs/>
-      <w:color w:val="404040" w:themeColor="text1" w:themeTint="BF"/>
-    </w:rPr>
-  </w:style>
-  <w:style w:type="character" w:customStyle="1" w:styleId="CitationCar">
-    <w:name w:val="Citation Car"/>
-    <w:basedOn w:val="Policepardfaut"/>
-    <w:link w:val="Citation"/>
-    <w:uiPriority w:val="29"/>
-    <w:rsid w:val="000F3544"/>
-    <w:rPr>
-      <w:i/>
-      <w:iCs/>
-      <w:color w:val="404040" w:themeColor="text1" w:themeTint="BF"/>
-    </w:rPr>
-  </w:style>
-  <w:style w:type="paragraph" w:styleId="Paragraphedeliste">
-    <w:name w:val="List Paragraph"/>
-    <w:basedOn w:val="Normal"/>
-    <w:uiPriority w:val="34"/>
-    <w:qFormat/>
-    <w:rsid w:val="000F3544"/>
-    <w:pPr>
-      <w:ind w:left="720"/>
-      <w:contextualSpacing/>
-    </w:pPr>
-  </w:style>
-  <w:style w:type="character" w:styleId="Accentuationintense">
-    <w:name w:val="Intense Emphasis"/>
-    <w:basedOn w:val="Policepardfaut"/>
-    <w:uiPriority w:val="21"/>
-    <w:qFormat/>
-    <w:rsid w:val="000F3544"/>
-    <w:rPr>
-      <w:i/>
-      <w:iCs/>
-      <w:color w:val="0F4761" w:themeColor="accent1" w:themeShade="BF"/>
-    </w:rPr>
-  </w:style>
-  <w:style w:type="paragraph" w:styleId="Citationintense">
-    <w:name w:val="Intense Quote"/>
-    <w:basedOn w:val="Normal"/>
-    <w:next w:val="Normal"/>
-    <w:link w:val="CitationintenseCar"/>
-    <w:uiPriority w:val="30"/>
-    <w:qFormat/>
-    <w:rsid w:val="000F3544"/>
-    <w:pPr>
-      <w:pBdr>
-        <w:top w:val="single" w:sz="4" w:space="10" w:color="0F4761" w:themeColor="accent1" w:themeShade="BF"/>
-        <w:bottom w:val="single" w:sz="4" w:space="10" w:color="0F4761" w:themeColor="accent1" w:themeShade="BF"/>
-      </w:pBdr>
-      <w:spacing w:before="360" w:after="360"/>
-      <w:ind w:left="864" w:right="864"/>
-      <w:jc w:val="center"/>
-    </w:pPr>
-    <w:rPr>
-      <w:i/>
-      <w:iCs/>
-      <w:color w:val="0F4761" w:themeColor="accent1" w:themeShade="BF"/>
-    </w:rPr>
-  </w:style>
-  <w:style w:type="character" w:customStyle="1" w:styleId="CitationintenseCar">
-    <w:name w:val="Citation intense Car"/>
-    <w:basedOn w:val="Policepardfaut"/>
-    <w:link w:val="Citationintense"/>
-    <w:uiPriority w:val="30"/>
-    <w:rsid w:val="000F3544"/>
-    <w:rPr>
-      <w:i/>
-      <w:iCs/>
-      <w:color w:val="0F4761" w:themeColor="accent1" w:themeShade="BF"/>
-    </w:rPr>
-  </w:style>
-  <w:style w:type="character" w:styleId="Rfrenceintense">
-    <w:name w:val="Intense Reference"/>
-    <w:basedOn w:val="Policepardfaut"/>
-    <w:uiPriority w:val="32"/>
-    <w:qFormat/>
-    <w:rsid w:val="000F3544"/>
-    <w:rPr>
+      <w:rFonts w:hAnsi="Calibri"/>
       <w:b/>
       <w:bCs/>
-      <w:smallCaps/>
-      <w:color w:val="0F4761" w:themeColor="accent1" w:themeShade="BF"/>
-      <w:spacing w:val="5"/>
+      <w:color w:val="FFFFFF" w:themeColor="background1"/>
+      <w:spacing w:val="120"/>
+      <w:kern w:val="24"/>
+      <w:sz w:val="44"/>
+      <w:szCs w:val="48"/>
     </w:rPr>
   </w:style>
-  <w:style w:type="paragraph" w:styleId="Sansinterligne">
-    <w:name w:val="No Spacing"/>
-    <w:uiPriority w:val="1"/>
-    <w:qFormat/>
-    <w:rsid w:val="000F3544"/>
-    <w:pPr>
-      <w:spacing w:after="0" w:line="240" w:lineRule="auto"/>
-    </w:pPr>
+  <w:style w:type="character" w:customStyle="1" w:styleId="Caractredelogo">
+    <w:name w:val="Caractère de logo"/>
+    <w:basedOn w:val="Policepardfaut"/>
+    <w:link w:val="Logo"/>
+    <w:rsid w:val="00AA089B"/>
+    <w:rPr>
+      <w:rFonts w:eastAsiaTheme="minorHAnsi" w:hAnsi="Calibri"/>
+      <w:b/>
+      <w:bCs/>
+      <w:color w:val="FFFFFF" w:themeColor="background1"/>
+      <w:spacing w:val="120"/>
+      <w:kern w:val="24"/>
+      <w:sz w:val="44"/>
+      <w:szCs w:val="48"/>
+    </w:rPr>
   </w:style>
   <w:style w:type="character" w:styleId="Hyperlien">
     <w:name w:val="Hyperlink"/>
     <w:basedOn w:val="Policepardfaut"/>
     <w:uiPriority w:val="99"/>
     <w:unhideWhenUsed/>
-    <w:rsid w:val="00746B05"/>
+    <w:rsid w:val="00A26721"/>
     <w:rPr>
-      <w:color w:val="467886" w:themeColor="hyperlink"/>
-      <w:u w:val="single"/>
-    </w:rPr>
-  </w:style>
-  <w:style w:type="character" w:styleId="Mentionnonrsolue">
-    <w:name w:val="Unresolved Mention"/>
-    <w:basedOn w:val="Policepardfaut"/>
-    <w:uiPriority w:val="99"/>
-    <w:semiHidden/>
-    <w:unhideWhenUsed/>
-    <w:rsid w:val="00746B05"/>
-    <w:rPr>
-      <w:color w:val="605E5C"/>
-      <w:shd w:val="clear" w:color="auto" w:fill="E1DFDD"/>
-    </w:rPr>
-  </w:style>
-  <w:style w:type="character" w:styleId="Lienvisit">
-    <w:name w:val="FollowedHyperlink"/>
-    <w:basedOn w:val="Policepardfaut"/>
-    <w:uiPriority w:val="99"/>
-    <w:semiHidden/>
-    <w:unhideWhenUsed/>
-    <w:rsid w:val="00746B05"/>
-    <w:rPr>
-      <w:color w:val="96607D" w:themeColor="followedHyperlink"/>
+      <w:color w:val="F49100" w:themeColor="hyperlink"/>
       <w:u w:val="single"/>
     </w:rPr>
   </w:style>
@@ -1170,9 +1699,9 @@
 </file>
 
 <file path=word/theme/theme1.xml><?xml version="1.0" encoding="utf-8"?>
-<a:theme xmlns:a="http://schemas.openxmlformats.org/drawingml/2006/main" name="Thème Office">
+<a:theme xmlns:a="http://schemas.openxmlformats.org/drawingml/2006/main" name="Office Theme">
   <a:themeElements>
-    <a:clrScheme name="Office">
+    <a:clrScheme name="Custom 12">
       <a:dk1>
         <a:sysClr val="windowText" lastClr="000000"/>
       </a:dk1>
@@ -1180,100 +1709,48 @@
         <a:sysClr val="window" lastClr="FFFFFF"/>
       </a:lt1>
       <a:dk2>
-        <a:srgbClr val="0E2841"/>
+        <a:srgbClr val="17406D"/>
       </a:dk2>
       <a:lt2>
-        <a:srgbClr val="E8E8E8"/>
+        <a:srgbClr val="DBEFF9"/>
       </a:lt2>
       <a:accent1>
-        <a:srgbClr val="156082"/>
+        <a:srgbClr val="17406D"/>
       </a:accent1>
       <a:accent2>
-        <a:srgbClr val="E97132"/>
+        <a:srgbClr val="009DD9"/>
       </a:accent2>
       <a:accent3>
-        <a:srgbClr val="196B24"/>
+        <a:srgbClr val="0BD0D9"/>
       </a:accent3>
       <a:accent4>
-        <a:srgbClr val="0F9ED5"/>
+        <a:srgbClr val="10CF9B"/>
       </a:accent4>
       <a:accent5>
-        <a:srgbClr val="A02B93"/>
+        <a:srgbClr val="7CCA62"/>
       </a:accent5>
       <a:accent6>
-        <a:srgbClr val="4EA72E"/>
+        <a:srgbClr val="A5C249"/>
       </a:accent6>
       <a:hlink>
-        <a:srgbClr val="467886"/>
+        <a:srgbClr val="F49100"/>
       </a:hlink>
       <a:folHlink>
-        <a:srgbClr val="96607D"/>
+        <a:srgbClr val="85DFD0"/>
       </a:folHlink>
     </a:clrScheme>
-    <a:fontScheme name="Office">
+    <a:fontScheme name="Franklin Gothic">
       <a:majorFont>
-        <a:latin typeface="Aptos Display" panose="02110004020202020204"/>
+        <a:latin typeface="Franklin Gothic Medium" panose="020B0603020102020204"/>
         <a:ea typeface=""/>
         <a:cs typeface=""/>
-        <a:font script="Jpan" typeface="游ゴシック Light"/>
-        <a:font script="Hang" typeface="맑은 고딕"/>
-        <a:font script="Hans" typeface="等线 Light"/>
-        <a:font script="Hant" typeface="新細明體"/>
-        <a:font script="Arab" typeface="Times New Roman"/>
-        <a:font script="Hebr" typeface="Times New Roman"/>
-        <a:font script="Thai" typeface="Angsana New"/>
-        <a:font script="Ethi" typeface="Nyala"/>
-        <a:font script="Beng" typeface="Vrinda"/>
-        <a:font script="Gujr" typeface="Shruti"/>
-        <a:font script="Khmr" typeface="MoolBoran"/>
-        <a:font script="Knda" typeface="Tunga"/>
-        <a:font script="Guru" typeface="Raavi"/>
-        <a:font script="Cans" typeface="Euphemia"/>
-        <a:font script="Cher" typeface="Plantagenet Cherokee"/>
-        <a:font script="Yiii" typeface="Microsoft Yi Baiti"/>
-        <a:font script="Tibt" typeface="Microsoft Himalaya"/>
-        <a:font script="Thaa" typeface="MV Boli"/>
-        <a:font script="Deva" typeface="Mangal"/>
-        <a:font script="Telu" typeface="Gautami"/>
-        <a:font script="Taml" typeface="Latha"/>
-        <a:font script="Syrc" typeface="Estrangelo Edessa"/>
-        <a:font script="Orya" typeface="Kalinga"/>
-        <a:font script="Mlym" typeface="Kartika"/>
-        <a:font script="Laoo" typeface="DokChampa"/>
-        <a:font script="Sinh" typeface="Iskoola Pota"/>
-        <a:font script="Mong" typeface="Mongolian Baiti"/>
-        <a:font script="Viet" typeface="Times New Roman"/>
-        <a:font script="Uigh" typeface="Microsoft Uighur"/>
-        <a:font script="Geor" typeface="Sylfaen"/>
-        <a:font script="Armn" typeface="Arial"/>
-        <a:font script="Bugi" typeface="Leelawadee UI"/>
-        <a:font script="Bopo" typeface="Microsoft JhengHei"/>
-        <a:font script="Java" typeface="Javanese Text"/>
-        <a:font script="Lisu" typeface="Segoe UI"/>
-        <a:font script="Mymr" typeface="Myanmar Text"/>
-        <a:font script="Nkoo" typeface="Ebrima"/>
-        <a:font script="Olck" typeface="Nirmala UI"/>
-        <a:font script="Osma" typeface="Ebrima"/>
-        <a:font script="Phag" typeface="Phagspa"/>
-        <a:font script="Syrn" typeface="Estrangelo Edessa"/>
-        <a:font script="Syrj" typeface="Estrangelo Edessa"/>
-        <a:font script="Syre" typeface="Estrangelo Edessa"/>
-        <a:font script="Sora" typeface="Nirmala UI"/>
-        <a:font script="Tale" typeface="Microsoft Tai Le"/>
-        <a:font script="Talu" typeface="Microsoft New Tai Lue"/>
-        <a:font script="Tfng" typeface="Ebrima"/>
-      </a:majorFont>
-      <a:minorFont>
-        <a:latin typeface="Aptos" panose="02110004020202020204"/>
-        <a:ea typeface=""/>
-        <a:cs typeface=""/>
-        <a:font script="Jpan" typeface="游明朝"/>
-        <a:font script="Hang" typeface="맑은 고딕"/>
-        <a:font script="Hans" typeface="等线"/>
-        <a:font script="Hant" typeface="新細明體"/>
-        <a:font script="Arab" typeface="Arial"/>
-        <a:font script="Hebr" typeface="Arial"/>
-        <a:font script="Thai" typeface="Cordia New"/>
+        <a:font script="Jpan" typeface="HG創英角ｺﾞｼｯｸUB"/>
+        <a:font script="Hang" typeface="돋움"/>
+        <a:font script="Hans" typeface="隶书"/>
+        <a:font script="Hant" typeface="微軟正黑體"/>
+        <a:font script="Arab" typeface="Tahoma"/>
+        <a:font script="Hebr" typeface="Aharoni"/>
+        <a:font script="Thai" typeface="LilyUPC"/>
         <a:font script="Ethi" typeface="Nyala"/>
         <a:font script="Beng" typeface="Vrinda"/>
         <a:font script="Gujr" typeface="Shruti"/>
@@ -1297,23 +1774,41 @@
         <a:font script="Viet" typeface="Arial"/>
         <a:font script="Uigh" typeface="Microsoft Uighur"/>
         <a:font script="Geor" typeface="Sylfaen"/>
-        <a:font script="Armn" typeface="Arial"/>
-        <a:font script="Bugi" typeface="Leelawadee UI"/>
-        <a:font script="Bopo" typeface="Microsoft JhengHei"/>
-        <a:font script="Java" typeface="Javanese Text"/>
-        <a:font script="Lisu" typeface="Segoe UI"/>
-        <a:font script="Mymr" typeface="Myanmar Text"/>
-        <a:font script="Nkoo" typeface="Ebrima"/>
-        <a:font script="Olck" typeface="Nirmala UI"/>
-        <a:font script="Osma" typeface="Ebrima"/>
-        <a:font script="Phag" typeface="Phagspa"/>
-        <a:font script="Syrn" typeface="Estrangelo Edessa"/>
-        <a:font script="Syrj" typeface="Estrangelo Edessa"/>
-        <a:font script="Syre" typeface="Estrangelo Edessa"/>
-        <a:font script="Sora" typeface="Nirmala UI"/>
-        <a:font script="Tale" typeface="Microsoft Tai Le"/>
-        <a:font script="Talu" typeface="Microsoft New Tai Lue"/>
-        <a:font script="Tfng" typeface="Ebrima"/>
+      </a:majorFont>
+      <a:minorFont>
+        <a:latin typeface="Franklin Gothic Book" panose="020B0503020102020204"/>
+        <a:ea typeface=""/>
+        <a:cs typeface=""/>
+        <a:font script="Jpan" typeface="HGｺﾞｼｯｸE"/>
+        <a:font script="Hang" typeface="돋움"/>
+        <a:font script="Hans" typeface="华文楷体"/>
+        <a:font script="Hant" typeface="微軟正黑體"/>
+        <a:font script="Arab" typeface="Tahoma"/>
+        <a:font script="Hebr" typeface="Aharoni"/>
+        <a:font script="Thai" typeface="LilyUPC"/>
+        <a:font script="Ethi" typeface="Nyala"/>
+        <a:font script="Beng" typeface="Vrinda"/>
+        <a:font script="Gujr" typeface="Shruti"/>
+        <a:font script="Khmr" typeface="DaunPenh"/>
+        <a:font script="Knda" typeface="Tunga"/>
+        <a:font script="Guru" typeface="Raavi"/>
+        <a:font script="Cans" typeface="Euphemia"/>
+        <a:font script="Cher" typeface="Plantagenet Cherokee"/>
+        <a:font script="Yiii" typeface="Microsoft Yi Baiti"/>
+        <a:font script="Tibt" typeface="Microsoft Himalaya"/>
+        <a:font script="Thaa" typeface="MV Boli"/>
+        <a:font script="Deva" typeface="Mangal"/>
+        <a:font script="Telu" typeface="Gautami"/>
+        <a:font script="Taml" typeface="Latha"/>
+        <a:font script="Syrc" typeface="Estrangelo Edessa"/>
+        <a:font script="Orya" typeface="Kalinga"/>
+        <a:font script="Mlym" typeface="Kartika"/>
+        <a:font script="Laoo" typeface="DokChampa"/>
+        <a:font script="Sinh" typeface="Iskoola Pota"/>
+        <a:font script="Mong" typeface="Mongolian Baiti"/>
+        <a:font script="Viet" typeface="Tahoma"/>
+        <a:font script="Uigh" typeface="Microsoft Uighur"/>
+        <a:font script="Geor" typeface="Sylfaen"/>
       </a:minorFont>
     </a:fontScheme>
     <a:fmtScheme name="Office">
@@ -1458,8 +1953,366 @@
   <a:extraClrSchemeLst/>
   <a:extLst>
     <a:ext uri="{05A4C25C-085E-4340-85A3-A5531E510DB2}">
-      <thm15:themeFamily xmlns:thm15="http://schemas.microsoft.com/office/thememl/2012/main" name="Office Theme" id="{2E142A2C-CD16-42D6-873A-C26D2A0506FA}" vid="{1BDDFF52-6CD6-40A5-AB3C-68EB2F1E4D0A}"/>
+      <thm15:themeFamily xmlns:thm15="http://schemas.microsoft.com/office/thememl/2012/main" name="Office Theme" id="{62F939B6-93AF-4DB8-9C6B-D6C7DFDC589F}" vid="{4A3C46E8-61CC-4603-A589-7422A47A8E4A}"/>
     </a:ext>
   </a:extLst>
 </a:theme>
+</file>
+
+<file path=customXml/item1.xml><?xml version="1.0" encoding="utf-8"?>
+<p:properties xmlns:p="http://schemas.microsoft.com/office/2006/metadata/properties" xmlns:xsi="http://www.w3.org/2001/XMLSchema-instance" xmlns:pc="http://schemas.microsoft.com/office/infopath/2007/PartnerControls">
+  <documentManagement>
+    <_ip_UnifiedCompliancePolicyUIAction xmlns="http://schemas.microsoft.com/sharepoint/v3" xsi:nil="true"/>
+    <Image xmlns="71af3243-3dd4-4a8d-8c0d-dd76da1f02a5">
+      <Url xsi:nil="true"/>
+      <Description xsi:nil="true"/>
+    </Image>
+    <Status xmlns="71af3243-3dd4-4a8d-8c0d-dd76da1f02a5">Not started</Status>
+    <Background xmlns="71af3243-3dd4-4a8d-8c0d-dd76da1f02a5">false</Background>
+    <_ip_UnifiedCompliancePolicyProperties xmlns="http://schemas.microsoft.com/sharepoint/v3" xsi:nil="true"/>
+    <ImageTagsTaxHTField xmlns="71af3243-3dd4-4a8d-8c0d-dd76da1f02a5">
+      <Terms xmlns="http://schemas.microsoft.com/office/infopath/2007/PartnerControls"/>
+    </ImageTagsTaxHTField>
+    <TaxCatchAll xmlns="230e9df3-be65-4c73-a93b-d1236ebd677e" xsi:nil="true"/>
+    <MediaServiceKeyPoints xmlns="71af3243-3dd4-4a8d-8c0d-dd76da1f02a5" xsi:nil="true"/>
+  </documentManagement>
+</p:properties>
+</file>
+
+<file path=customXml/item2.xml><?xml version="1.0" encoding="utf-8"?>
+<ct:contentTypeSchema xmlns:ct="http://schemas.microsoft.com/office/2006/metadata/contentType" xmlns:ma="http://schemas.microsoft.com/office/2006/metadata/properties/metaAttributes" ct:_="" ma:_="" ma:contentTypeName="Document" ma:contentTypeID="0x01010079F111ED35F8CC479449609E8A0923A6" ma:contentTypeVersion="24" ma:contentTypeDescription="Create a new document." ma:contentTypeScope="" ma:versionID="2d714a3296df14eba7a100bb665443ca">
+  <xsd:schema xmlns:xsd="http://www.w3.org/2001/XMLSchema" xmlns:xs="http://www.w3.org/2001/XMLSchema" xmlns:p="http://schemas.microsoft.com/office/2006/metadata/properties" xmlns:ns1="http://schemas.microsoft.com/sharepoint/v3" xmlns:ns2="71af3243-3dd4-4a8d-8c0d-dd76da1f02a5" xmlns:ns3="16c05727-aa75-4e4a-9b5f-8a80a1165891" xmlns:ns4="230e9df3-be65-4c73-a93b-d1236ebd677e" targetNamespace="http://schemas.microsoft.com/office/2006/metadata/properties" ma:root="true" ma:fieldsID="49549bf45bfbbfb6cffed527380e77e1" ns1:_="" ns2:_="" ns3:_="" ns4:_="">
+    <xsd:import namespace="http://schemas.microsoft.com/sharepoint/v3"/>
+    <xsd:import namespace="71af3243-3dd4-4a8d-8c0d-dd76da1f02a5"/>
+    <xsd:import namespace="16c05727-aa75-4e4a-9b5f-8a80a1165891"/>
+    <xsd:import namespace="230e9df3-be65-4c73-a93b-d1236ebd677e"/>
+    <xsd:element name="properties">
+      <xsd:complexType>
+        <xsd:sequence>
+          <xsd:element name="documentManagement">
+            <xsd:complexType>
+              <xsd:all>
+                <xsd:element ref="ns2:Status" minOccurs="0"/>
+                <xsd:element ref="ns2:Image" minOccurs="0"/>
+                <xsd:element ref="ns2:MediaServiceMetadata" minOccurs="0"/>
+                <xsd:element ref="ns2:MediaServiceFastMetadata" minOccurs="0"/>
+                <xsd:element ref="ns2:MediaServiceOCR" minOccurs="0"/>
+                <xsd:element ref="ns2:MediaServiceAutoTags" minOccurs="0"/>
+                <xsd:element ref="ns2:MediaServiceEventHashCode" minOccurs="0"/>
+                <xsd:element ref="ns2:MediaServiceGenerationTime" minOccurs="0"/>
+                <xsd:element ref="ns3:SharedWithUsers" minOccurs="0"/>
+                <xsd:element ref="ns3:SharedWithDetails" minOccurs="0"/>
+                <xsd:element ref="ns2:MediaServiceAutoKeyPoints" minOccurs="0"/>
+                <xsd:element ref="ns2:MediaServiceKeyPoints" minOccurs="0"/>
+                <xsd:element ref="ns2:MediaServiceDateTaken" minOccurs="0"/>
+                <xsd:element ref="ns1:_ip_UnifiedCompliancePolicyProperties" minOccurs="0"/>
+                <xsd:element ref="ns1:_ip_UnifiedCompliancePolicyUIAction" minOccurs="0"/>
+                <xsd:element ref="ns4:TaxCatchAll" minOccurs="0"/>
+                <xsd:element ref="ns2:ImageTagsTaxHTField" minOccurs="0"/>
+                <xsd:element ref="ns2:MediaServiceLocation" minOccurs="0"/>
+                <xsd:element ref="ns2:MediaLengthInSeconds" minOccurs="0"/>
+                <xsd:element ref="ns2:Background" minOccurs="0"/>
+              </xsd:all>
+            </xsd:complexType>
+          </xsd:element>
+        </xsd:sequence>
+      </xsd:complexType>
+    </xsd:element>
+  </xsd:schema>
+  <xsd:schema xmlns:xsd="http://www.w3.org/2001/XMLSchema" xmlns:xs="http://www.w3.org/2001/XMLSchema" xmlns:dms="http://schemas.microsoft.com/office/2006/documentManagement/types" xmlns:pc="http://schemas.microsoft.com/office/infopath/2007/PartnerControls" targetNamespace="http://schemas.microsoft.com/sharepoint/v3" elementFormDefault="qualified">
+    <xsd:import namespace="http://schemas.microsoft.com/office/2006/documentManagement/types"/>
+    <xsd:import namespace="http://schemas.microsoft.com/office/infopath/2007/PartnerControls"/>
+    <xsd:element name="_ip_UnifiedCompliancePolicyProperties" ma:index="20" nillable="true" ma:displayName="Unified Compliance Policy Properties" ma:hidden="true" ma:internalName="_ip_UnifiedCompliancePolicyProperties" ma:readOnly="false">
+      <xsd:simpleType>
+        <xsd:restriction base="dms:Note"/>
+      </xsd:simpleType>
+    </xsd:element>
+    <xsd:element name="_ip_UnifiedCompliancePolicyUIAction" ma:index="21" nillable="true" ma:displayName="Unified Compliance Policy UI Action" ma:hidden="true" ma:internalName="_ip_UnifiedCompliancePolicyUIAction" ma:readOnly="false">
+      <xsd:simpleType>
+        <xsd:restriction base="dms:Text"/>
+      </xsd:simpleType>
+    </xsd:element>
+  </xsd:schema>
+  <xsd:schema xmlns:xsd="http://www.w3.org/2001/XMLSchema" xmlns:xs="http://www.w3.org/2001/XMLSchema" xmlns:dms="http://schemas.microsoft.com/office/2006/documentManagement/types" xmlns:pc="http://schemas.microsoft.com/office/infopath/2007/PartnerControls" targetNamespace="71af3243-3dd4-4a8d-8c0d-dd76da1f02a5" elementFormDefault="qualified">
+    <xsd:import namespace="http://schemas.microsoft.com/office/2006/documentManagement/types"/>
+    <xsd:import namespace="http://schemas.microsoft.com/office/infopath/2007/PartnerControls"/>
+    <xsd:element name="Status" ma:index="2" nillable="true" ma:displayName="Status" ma:default="Not started" ma:format="Dropdown" ma:internalName="Status" ma:readOnly="false">
+      <xsd:simpleType>
+        <xsd:restriction base="dms:Choice">
+          <xsd:enumeration value="Not started"/>
+          <xsd:enumeration value="In Progress"/>
+          <xsd:enumeration value="Completed"/>
+        </xsd:restriction>
+      </xsd:simpleType>
+    </xsd:element>
+    <xsd:element name="Image" ma:index="3" nillable="true" ma:displayName="Image" ma:format="Image" ma:internalName="Image" ma:readOnly="false">
+      <xsd:complexType>
+        <xsd:complexContent>
+          <xsd:extension base="dms:URL">
+            <xsd:sequence>
+              <xsd:element name="Url" type="dms:ValidUrl" minOccurs="0" nillable="true"/>
+              <xsd:element name="Description" type="xsd:string" nillable="true"/>
+            </xsd:sequence>
+          </xsd:extension>
+        </xsd:complexContent>
+      </xsd:complexType>
+    </xsd:element>
+    <xsd:element name="MediaServiceMetadata" ma:index="8" nillable="true" ma:displayName="MediaServiceMetadata" ma:hidden="true" ma:internalName="MediaServiceMetadata" ma:readOnly="true">
+      <xsd:simpleType>
+        <xsd:restriction base="dms:Note"/>
+      </xsd:simpleType>
+    </xsd:element>
+    <xsd:element name="MediaServiceFastMetadata" ma:index="9" nillable="true" ma:displayName="MediaServiceFastMetadata" ma:hidden="true" ma:internalName="MediaServiceFastMetadata" ma:readOnly="true">
+      <xsd:simpleType>
+        <xsd:restriction base="dms:Note"/>
+      </xsd:simpleType>
+    </xsd:element>
+    <xsd:element name="MediaServiceOCR" ma:index="10" nillable="true" ma:displayName="MediaServiceOCR" ma:hidden="true" ma:internalName="MediaServiceOCR" ma:readOnly="true">
+      <xsd:simpleType>
+        <xsd:restriction base="dms:Note"/>
+      </xsd:simpleType>
+    </xsd:element>
+    <xsd:element name="MediaServiceAutoTags" ma:index="11" nillable="true" ma:displayName="MediaServiceAutoTags" ma:hidden="true" ma:internalName="MediaServiceAutoTags" ma:readOnly="true">
+      <xsd:simpleType>
+        <xsd:restriction base="dms:Text"/>
+      </xsd:simpleType>
+    </xsd:element>
+    <xsd:element name="MediaServiceEventHashCode" ma:index="12" nillable="true" ma:displayName="MediaServiceEventHashCode" ma:hidden="true" ma:internalName="MediaServiceEventHashCode" ma:readOnly="true">
+      <xsd:simpleType>
+        <xsd:restriction base="dms:Text"/>
+      </xsd:simpleType>
+    </xsd:element>
+    <xsd:element name="MediaServiceGenerationTime" ma:index="13" nillable="true" ma:displayName="MediaServiceGenerationTime" ma:hidden="true" ma:internalName="MediaServiceGenerationTime" ma:readOnly="true">
+      <xsd:simpleType>
+        <xsd:restriction base="dms:Text"/>
+      </xsd:simpleType>
+    </xsd:element>
+    <xsd:element name="MediaServiceAutoKeyPoints" ma:index="16" nillable="true" ma:displayName="MediaServiceAutoKeyPoints" ma:hidden="true" ma:internalName="MediaServiceAutoKeyPoints" ma:readOnly="true">
+      <xsd:simpleType>
+        <xsd:restriction base="dms:Note"/>
+      </xsd:simpleType>
+    </xsd:element>
+    <xsd:element name="MediaServiceKeyPoints" ma:index="17" nillable="true" ma:displayName="KeyPoints" ma:hidden="true" ma:internalName="MediaServiceKeyPoints" ma:readOnly="false">
+      <xsd:simpleType>
+        <xsd:restriction base="dms:Note"/>
+      </xsd:simpleType>
+    </xsd:element>
+    <xsd:element name="MediaServiceDateTaken" ma:index="18" nillable="true" ma:displayName="MediaServiceDateTaken" ma:hidden="true" ma:internalName="MediaServiceDateTaken" ma:readOnly="true">
+      <xsd:simpleType>
+        <xsd:restriction base="dms:Text"/>
+      </xsd:simpleType>
+    </xsd:element>
+    <xsd:element name="ImageTagsTaxHTField" ma:index="25" nillable="true" ma:taxonomy="true" ma:internalName="ImageTagsTaxHTField" ma:taxonomyFieldName="MediaServiceImageTags" ma:displayName="Image Tags" ma:readOnly="false" ma:fieldId="{5cf76f15-5ced-4ddc-b409-7134ff3c332f}" ma:taxonomyMulti="true" ma:sspId="e385fb40-52d4-4fae-9c5b-3e8ff8a5878e" ma:termSetId="09814cd3-568e-fe90-9814-8d621ff8fb84" ma:anchorId="fba54fb3-c3e1-fe81-a776-ca4b69148c4d" ma:open="true" ma:isKeyword="false">
+      <xsd:complexType>
+        <xsd:sequence>
+          <xsd:element ref="pc:Terms" minOccurs="0" maxOccurs="1"/>
+        </xsd:sequence>
+      </xsd:complexType>
+    </xsd:element>
+    <xsd:element name="MediaServiceLocation" ma:index="26" nillable="true" ma:displayName="Location" ma:hidden="true" ma:internalName="MediaServiceLocation" ma:readOnly="true">
+      <xsd:simpleType>
+        <xsd:restriction base="dms:Text"/>
+      </xsd:simpleType>
+    </xsd:element>
+    <xsd:element name="MediaLengthInSeconds" ma:index="27" nillable="true" ma:displayName="MediaLengthInSeconds" ma:hidden="true" ma:internalName="MediaLengthInSeconds" ma:readOnly="true">
+      <xsd:simpleType>
+        <xsd:restriction base="dms:Unknown"/>
+      </xsd:simpleType>
+    </xsd:element>
+    <xsd:element name="Background" ma:index="28" nillable="true" ma:displayName="Background" ma:default="0" ma:format="Dropdown" ma:internalName="Background">
+      <xsd:simpleType>
+        <xsd:restriction base="dms:Boolean"/>
+      </xsd:simpleType>
+    </xsd:element>
+  </xsd:schema>
+  <xsd:schema xmlns:xsd="http://www.w3.org/2001/XMLSchema" xmlns:xs="http://www.w3.org/2001/XMLSchema" xmlns:dms="http://schemas.microsoft.com/office/2006/documentManagement/types" xmlns:pc="http://schemas.microsoft.com/office/infopath/2007/PartnerControls" targetNamespace="16c05727-aa75-4e4a-9b5f-8a80a1165891" elementFormDefault="qualified">
+    <xsd:import namespace="http://schemas.microsoft.com/office/2006/documentManagement/types"/>
+    <xsd:import namespace="http://schemas.microsoft.com/office/infopath/2007/PartnerControls"/>
+    <xsd:element name="SharedWithUsers" ma:index="14" nillable="true" ma:displayName="Shared With" ma:hidden="true" ma:internalName="SharedWithUsers" ma:readOnly="true">
+      <xsd:complexType>
+        <xsd:complexContent>
+          <xsd:extension base="dms:UserMulti">
+            <xsd:sequence>
+              <xsd:element name="UserInfo" minOccurs="0" maxOccurs="unbounded">
+                <xsd:complexType>
+                  <xsd:sequence>
+                    <xsd:element name="DisplayName" type="xsd:string" minOccurs="0"/>
+                    <xsd:element name="AccountId" type="dms:UserId" minOccurs="0" nillable="true"/>
+                    <xsd:element name="AccountType" type="xsd:string" minOccurs="0"/>
+                  </xsd:sequence>
+                </xsd:complexType>
+              </xsd:element>
+            </xsd:sequence>
+          </xsd:extension>
+        </xsd:complexContent>
+      </xsd:complexType>
+    </xsd:element>
+    <xsd:element name="SharedWithDetails" ma:index="15" nillable="true" ma:displayName="Shared With Details" ma:hidden="true" ma:internalName="SharedWithDetails" ma:readOnly="true">
+      <xsd:simpleType>
+        <xsd:restriction base="dms:Note"/>
+      </xsd:simpleType>
+    </xsd:element>
+  </xsd:schema>
+  <xsd:schema xmlns:xsd="http://www.w3.org/2001/XMLSchema" xmlns:xs="http://www.w3.org/2001/XMLSchema" xmlns:dms="http://schemas.microsoft.com/office/2006/documentManagement/types" xmlns:pc="http://schemas.microsoft.com/office/infopath/2007/PartnerControls" targetNamespace="230e9df3-be65-4c73-a93b-d1236ebd677e" elementFormDefault="qualified">
+    <xsd:import namespace="http://schemas.microsoft.com/office/2006/documentManagement/types"/>
+    <xsd:import namespace="http://schemas.microsoft.com/office/infopath/2007/PartnerControls"/>
+    <xsd:element name="TaxCatchAll" ma:index="23" nillable="true" ma:displayName="Taxonomy Catch All Column" ma:hidden="true" ma:list="{3f6bfcbc-3db3-4ae6-bd76-326f0798ad28}" ma:internalName="TaxCatchAll" ma:readOnly="false" ma:showField="CatchAllData" ma:web="16c05727-aa75-4e4a-9b5f-8a80a1165891">
+      <xsd:complexType>
+        <xsd:complexContent>
+          <xsd:extension base="dms:MultiChoiceLookup">
+            <xsd:sequence>
+              <xsd:element name="Value" type="dms:Lookup" maxOccurs="unbounded" minOccurs="0" nillable="true"/>
+            </xsd:sequence>
+          </xsd:extension>
+        </xsd:complexContent>
+      </xsd:complexType>
+    </xsd:element>
+  </xsd:schema>
+  <xsd:schema xmlns="http://schemas.openxmlformats.org/package/2006/metadata/core-properties" xmlns:xsd="http://www.w3.org/2001/XMLSchema" xmlns:xsi="http://www.w3.org/2001/XMLSchema-instance" xmlns:dc="http://purl.org/dc/elements/1.1/" xmlns:dcterms="http://purl.org/dc/terms/" xmlns:odoc="http://schemas.microsoft.com/internal/obd" targetNamespace="http://schemas.openxmlformats.org/package/2006/metadata/core-properties" elementFormDefault="qualified" attributeFormDefault="unqualified" blockDefault="#all">
+    <xsd:import namespace="http://purl.org/dc/elements/1.1/" schemaLocation="http://dublincore.org/schemas/xmls/qdc/2003/04/02/dc.xsd"/>
+    <xsd:import namespace="http://purl.org/dc/terms/" schemaLocation="http://dublincore.org/schemas/xmls/qdc/2003/04/02/dcterms.xsd"/>
+    <xsd:element name="coreProperties" type="CT_coreProperties"/>
+    <xsd:complexType name="CT_coreProperties">
+      <xsd:all>
+        <xsd:element ref="dc:creator" minOccurs="0" maxOccurs="1"/>
+        <xsd:element ref="dcterms:created" minOccurs="0" maxOccurs="1"/>
+        <xsd:element ref="dc:identifier" minOccurs="0" maxOccurs="1"/>
+        <xsd:element name="contentType" minOccurs="0" maxOccurs="1" type="xsd:string" ma:displayName="Content Type"/>
+        <xsd:element ref="dc:title" minOccurs="0" maxOccurs="1" ma:index="1" ma:displayName="Title"/>
+        <xsd:element ref="dc:subject" minOccurs="0" maxOccurs="1"/>
+        <xsd:element ref="dc:description" minOccurs="0" maxOccurs="1"/>
+        <xsd:element name="keywords" minOccurs="0" maxOccurs="1" type="xsd:string"/>
+        <xsd:element ref="dc:language" minOccurs="0" maxOccurs="1"/>
+        <xsd:element name="category" minOccurs="0" maxOccurs="1" type="xsd:string"/>
+        <xsd:element name="version" minOccurs="0" maxOccurs="1" type="xsd:string"/>
+        <xsd:element name="revision" minOccurs="0" maxOccurs="1" type="xsd:string">
+          <xsd:annotation>
+            <xsd:documentation>
+                        This value indicates the number of saves or revisions. The application is responsible for updating this value after each revision.
+                    </xsd:documentation>
+          </xsd:annotation>
+        </xsd:element>
+        <xsd:element name="lastModifiedBy" minOccurs="0" maxOccurs="1" type="xsd:string"/>
+        <xsd:element ref="dcterms:modified" minOccurs="0" maxOccurs="1"/>
+        <xsd:element name="contentStatus" minOccurs="0" maxOccurs="1" type="xsd:string"/>
+      </xsd:all>
+    </xsd:complexType>
+  </xsd:schema>
+  <xs:schema xmlns:pc="http://schemas.microsoft.com/office/infopath/2007/PartnerControls" xmlns:xs="http://www.w3.org/2001/XMLSchema" targetNamespace="http://schemas.microsoft.com/office/infopath/2007/PartnerControls" elementFormDefault="qualified" attributeFormDefault="unqualified">
+    <xs:element name="Person">
+      <xs:complexType>
+        <xs:sequence>
+          <xs:element ref="pc:DisplayName" minOccurs="0"/>
+          <xs:element ref="pc:AccountId" minOccurs="0"/>
+          <xs:element ref="pc:AccountType" minOccurs="0"/>
+        </xs:sequence>
+      </xs:complexType>
+    </xs:element>
+    <xs:element name="DisplayName" type="xs:string"/>
+    <xs:element name="AccountId" type="xs:string"/>
+    <xs:element name="AccountType" type="xs:string"/>
+    <xs:element name="BDCAssociatedEntity">
+      <xs:complexType>
+        <xs:sequence>
+          <xs:element ref="pc:BDCEntity" minOccurs="0" maxOccurs="unbounded"/>
+        </xs:sequence>
+        <xs:attribute ref="pc:EntityNamespace"/>
+        <xs:attribute ref="pc:EntityName"/>
+        <xs:attribute ref="pc:SystemInstanceName"/>
+        <xs:attribute ref="pc:AssociationName"/>
+      </xs:complexType>
+    </xs:element>
+    <xs:attribute name="EntityNamespace" type="xs:string"/>
+    <xs:attribute name="EntityName" type="xs:string"/>
+    <xs:attribute name="SystemInstanceName" type="xs:string"/>
+    <xs:attribute name="AssociationName" type="xs:string"/>
+    <xs:element name="BDCEntity">
+      <xs:complexType>
+        <xs:sequence>
+          <xs:element ref="pc:EntityDisplayName" minOccurs="0"/>
+          <xs:element ref="pc:EntityInstanceReference" minOccurs="0"/>
+          <xs:element ref="pc:EntityId1" minOccurs="0"/>
+          <xs:element ref="pc:EntityId2" minOccurs="0"/>
+          <xs:element ref="pc:EntityId3" minOccurs="0"/>
+          <xs:element ref="pc:EntityId4" minOccurs="0"/>
+          <xs:element ref="pc:EntityId5" minOccurs="0"/>
+        </xs:sequence>
+      </xs:complexType>
+    </xs:element>
+    <xs:element name="EntityDisplayName" type="xs:string"/>
+    <xs:element name="EntityInstanceReference" type="xs:string"/>
+    <xs:element name="EntityId1" type="xs:string"/>
+    <xs:element name="EntityId2" type="xs:string"/>
+    <xs:element name="EntityId3" type="xs:string"/>
+    <xs:element name="EntityId4" type="xs:string"/>
+    <xs:element name="EntityId5" type="xs:string"/>
+    <xs:element name="Terms">
+      <xs:complexType>
+        <xs:sequence>
+          <xs:element ref="pc:TermInfo" minOccurs="0" maxOccurs="unbounded"/>
+        </xs:sequence>
+      </xs:complexType>
+    </xs:element>
+    <xs:element name="TermInfo">
+      <xs:complexType>
+        <xs:sequence>
+          <xs:element ref="pc:TermName" minOccurs="0"/>
+          <xs:element ref="pc:TermId" minOccurs="0"/>
+        </xs:sequence>
+      </xs:complexType>
+    </xs:element>
+    <xs:element name="TermName" type="xs:string"/>
+    <xs:element name="TermId" type="xs:string"/>
+  </xs:schema>
+</ct:contentTypeSchema>
+</file>
+
+<file path=customXml/item3.xml><?xml version="1.0" encoding="utf-8"?>
+<?mso-contentType ?>
+<FormTemplates xmlns="http://schemas.microsoft.com/sharepoint/v3/contenttype/forms">
+  <Display>DocumentLibraryForm</Display>
+  <Edit>DocumentLibraryForm</Edit>
+  <New>DocumentLibraryForm</New>
+</FormTemplates>
+</file>
+
+<file path=customXml/itemProps1.xml><?xml version="1.0" encoding="utf-8"?>
+<ds:datastoreItem xmlns:ds="http://schemas.openxmlformats.org/officeDocument/2006/customXml" ds:itemID="{C3B74C0E-7993-40E1-930F-CF78C434EB62}">
+  <ds:schemaRefs>
+    <ds:schemaRef ds:uri="http://schemas.microsoft.com/office/2006/metadata/properties"/>
+    <ds:schemaRef ds:uri="http://schemas.microsoft.com/office/infopath/2007/PartnerControls"/>
+    <ds:schemaRef ds:uri="http://schemas.microsoft.com/sharepoint/v3"/>
+    <ds:schemaRef ds:uri="71af3243-3dd4-4a8d-8c0d-dd76da1f02a5"/>
+    <ds:schemaRef ds:uri="230e9df3-be65-4c73-a93b-d1236ebd677e"/>
+  </ds:schemaRefs>
+</ds:datastoreItem>
+</file>
+
+<file path=customXml/itemProps2.xml><?xml version="1.0" encoding="utf-8"?>
+<ds:datastoreItem xmlns:ds="http://schemas.openxmlformats.org/officeDocument/2006/customXml" ds:itemID="{F3428B7B-A1F9-4CED-B52D-314C139B24CA}">
+  <ds:schemaRefs>
+    <ds:schemaRef ds:uri="http://schemas.microsoft.com/office/2006/metadata/contentType"/>
+    <ds:schemaRef ds:uri="http://schemas.microsoft.com/office/2006/metadata/properties/metaAttributes"/>
+    <ds:schemaRef ds:uri="http://www.w3.org/2001/XMLSchema"/>
+    <ds:schemaRef ds:uri="http://schemas.microsoft.com/office/2006/metadata/properties"/>
+    <ds:schemaRef ds:uri="http://schemas.microsoft.com/sharepoint/v3"/>
+    <ds:schemaRef ds:uri="71af3243-3dd4-4a8d-8c0d-dd76da1f02a5"/>
+    <ds:schemaRef ds:uri="16c05727-aa75-4e4a-9b5f-8a80a1165891"/>
+    <ds:schemaRef ds:uri="230e9df3-be65-4c73-a93b-d1236ebd677e"/>
+    <ds:schemaRef ds:uri="http://schemas.microsoft.com/office/2006/documentManagement/types"/>
+    <ds:schemaRef ds:uri="http://schemas.microsoft.com/office/infopath/2007/PartnerControls"/>
+    <ds:schemaRef ds:uri="http://schemas.openxmlformats.org/package/2006/metadata/core-properties"/>
+    <ds:schemaRef ds:uri="http://purl.org/dc/elements/1.1/"/>
+    <ds:schemaRef ds:uri="http://purl.org/dc/terms/"/>
+    <ds:schemaRef ds:uri="http://schemas.microsoft.com/internal/obd"/>
+  </ds:schemaRefs>
+</ds:datastoreItem>
+</file>
+
+<file path=customXml/itemProps3.xml><?xml version="1.0" encoding="utf-8"?>
+<ds:datastoreItem xmlns:ds="http://schemas.openxmlformats.org/officeDocument/2006/customXml" ds:itemID="{AE09AE5A-B3B6-44BC-8570-615CB5E05AA8}">
+  <ds:schemaRefs>
+    <ds:schemaRef ds:uri="http://schemas.microsoft.com/sharepoint/v3/contenttype/forms"/>
+  </ds:schemaRefs>
+</ds:datastoreItem>
 </file>